--- a/frontend/src/dashboard/cetak-surat/document/letterc.docx
+++ b/frontend/src/dashboard/cetak-surat/document/letterc.docx
@@ -16,8 +16,36 @@
           <w:sz w:val="24"/>
           <w:szCs w:val="24"/>
         </w:rPr>
-        <w:t>Nama Wajib Pajak</w:t>
-      </w:r>
+        <w:t xml:space="preserve">Nama </w:t>
+      </w:r>
+      <w:proofErr w:type="spellStart"/>
+      <w:r>
+        <w:rPr>
+          <w:rFonts w:ascii="Times New Roman" w:hAnsi="Times New Roman"/>
+          <w:sz w:val="24"/>
+          <w:szCs w:val="24"/>
+        </w:rPr>
+        <w:t>Wajib</w:t>
+      </w:r>
+      <w:proofErr w:type="spellEnd"/>
+      <w:r>
+        <w:rPr>
+          <w:rFonts w:ascii="Times New Roman" w:hAnsi="Times New Roman"/>
+          <w:sz w:val="24"/>
+          <w:szCs w:val="24"/>
+        </w:rPr>
+        <w:t xml:space="preserve"> </w:t>
+      </w:r>
+      <w:proofErr w:type="spellStart"/>
+      <w:r>
+        <w:rPr>
+          <w:rFonts w:ascii="Times New Roman" w:hAnsi="Times New Roman"/>
+          <w:sz w:val="24"/>
+          <w:szCs w:val="24"/>
+        </w:rPr>
+        <w:t>Pajak</w:t>
+      </w:r>
+      <w:proofErr w:type="spellEnd"/>
       <w:r>
         <w:rPr>
           <w:rFonts w:ascii="Times New Roman" w:hAnsi="Times New Roman"/>
@@ -25,6 +53,14 @@
           <w:szCs w:val="24"/>
         </w:rPr>
         <w:tab/>
+      </w:r>
+      <w:proofErr w:type="gramStart"/>
+      <w:r>
+        <w:rPr>
+          <w:rFonts w:ascii="Times New Roman" w:hAnsi="Times New Roman"/>
+          <w:sz w:val="24"/>
+          <w:szCs w:val="24"/>
+        </w:rPr>
         <w:t xml:space="preserve">: </w:t>
       </w:r>
       <w:r>
@@ -33,7 +69,26 @@
           <w:sz w:val="24"/>
           <w:szCs w:val="24"/>
         </w:rPr>
-        <w:t xml:space="preserve"> {nama}</w:t>
+        <w:t xml:space="preserve"> {</w:t>
+      </w:r>
+      <w:proofErr w:type="spellStart"/>
+      <w:proofErr w:type="gramEnd"/>
+      <w:r>
+        <w:rPr>
+          <w:rFonts w:ascii="Times New Roman" w:hAnsi="Times New Roman"/>
+          <w:sz w:val="24"/>
+          <w:szCs w:val="24"/>
+        </w:rPr>
+        <w:t>nama</w:t>
+      </w:r>
+      <w:proofErr w:type="spellEnd"/>
+      <w:r>
+        <w:rPr>
+          <w:rFonts w:ascii="Times New Roman" w:hAnsi="Times New Roman"/>
+          <w:sz w:val="24"/>
+          <w:szCs w:val="24"/>
+        </w:rPr>
+        <w:t>}</w:t>
       </w:r>
       <w:r>
         <w:rPr>
@@ -65,22 +120,6 @@
           <w:sz w:val="24"/>
           <w:szCs w:val="24"/>
         </w:rPr>
-        <w:t>Nomor :</w:t>
-      </w:r>
-      <w:r>
-        <w:rPr>
-          <w:rFonts w:ascii="Times New Roman" w:hAnsi="Times New Roman"/>
-          <w:sz w:val="24"/>
-          <w:szCs w:val="24"/>
-        </w:rPr>
-        <w:t xml:space="preserve"> {nomor}</w:t>
-      </w:r>
-      <w:r>
-        <w:rPr>
-          <w:rFonts w:ascii="Times New Roman" w:hAnsi="Times New Roman"/>
-          <w:sz w:val="24"/>
-          <w:szCs w:val="24"/>
-        </w:rPr>
         <w:tab/>
       </w:r>
       <w:r>
@@ -99,52 +138,182 @@
         </w:rPr>
         <w:tab/>
       </w:r>
-      <w:r>
-        <w:rPr>
-          <w:rFonts w:ascii="Times New Roman" w:hAnsi="Times New Roman"/>
-          <w:sz w:val="24"/>
-          <w:szCs w:val="24"/>
-        </w:rPr>
-        <w:t>Tempat Tinggal:</w:t>
-      </w:r>
-      <w:r>
-        <w:rPr>
-          <w:rFonts w:ascii="Times New Roman" w:hAnsi="Times New Roman"/>
-          <w:sz w:val="24"/>
-          <w:szCs w:val="24"/>
-        </w:rPr>
-        <w:t xml:space="preserve"> {tempat_tinggal}</w:t>
+      <w:proofErr w:type="spellStart"/>
+      <w:r>
+        <w:rPr>
+          <w:rFonts w:ascii="Times New Roman" w:hAnsi="Times New Roman"/>
+          <w:sz w:val="24"/>
+          <w:szCs w:val="24"/>
+        </w:rPr>
+        <w:t>Nomor</w:t>
+      </w:r>
+      <w:proofErr w:type="spellEnd"/>
+      <w:r>
+        <w:rPr>
+          <w:rFonts w:ascii="Times New Roman" w:hAnsi="Times New Roman"/>
+          <w:sz w:val="24"/>
+          <w:szCs w:val="24"/>
+        </w:rPr>
+        <w:t xml:space="preserve"> :</w:t>
+      </w:r>
+      <w:r>
+        <w:rPr>
+          <w:rFonts w:ascii="Times New Roman" w:hAnsi="Times New Roman"/>
+          <w:sz w:val="24"/>
+          <w:szCs w:val="24"/>
+        </w:rPr>
+        <w:t xml:space="preserve"> {</w:t>
+      </w:r>
+      <w:proofErr w:type="spellStart"/>
+      <w:r>
+        <w:rPr>
+          <w:rFonts w:ascii="Times New Roman" w:hAnsi="Times New Roman"/>
+          <w:sz w:val="24"/>
+          <w:szCs w:val="24"/>
+        </w:rPr>
+        <w:t>nomor</w:t>
+      </w:r>
+      <w:proofErr w:type="spellEnd"/>
+      <w:r>
+        <w:rPr>
+          <w:rFonts w:ascii="Times New Roman" w:hAnsi="Times New Roman"/>
+          <w:sz w:val="24"/>
+          <w:szCs w:val="24"/>
+        </w:rPr>
+        <w:t>}</w:t>
+      </w:r>
+      <w:r>
+        <w:rPr>
+          <w:rFonts w:ascii="Times New Roman" w:hAnsi="Times New Roman"/>
+          <w:sz w:val="24"/>
+          <w:szCs w:val="24"/>
+        </w:rPr>
+        <w:tab/>
+      </w:r>
+      <w:r>
+        <w:rPr>
+          <w:rFonts w:ascii="Times New Roman" w:hAnsi="Times New Roman"/>
+          <w:sz w:val="24"/>
+          <w:szCs w:val="24"/>
+        </w:rPr>
+        <w:tab/>
+      </w:r>
+      <w:r>
+        <w:rPr>
+          <w:rFonts w:ascii="Times New Roman" w:hAnsi="Times New Roman"/>
+          <w:sz w:val="24"/>
+          <w:szCs w:val="24"/>
+        </w:rPr>
+        <w:tab/>
+      </w:r>
+      <w:r>
+        <w:rPr>
+          <w:rFonts w:ascii="Times New Roman" w:hAnsi="Times New Roman"/>
+          <w:sz w:val="24"/>
+          <w:szCs w:val="24"/>
+        </w:rPr>
+        <w:tab/>
+      </w:r>
+      <w:r>
+        <w:rPr>
+          <w:rFonts w:ascii="Times New Roman" w:hAnsi="Times New Roman"/>
+          <w:sz w:val="24"/>
+          <w:szCs w:val="24"/>
+        </w:rPr>
+        <w:tab/>
+      </w:r>
+      <w:proofErr w:type="spellStart"/>
+      <w:r>
+        <w:rPr>
+          <w:rFonts w:ascii="Times New Roman" w:hAnsi="Times New Roman"/>
+          <w:sz w:val="24"/>
+          <w:szCs w:val="24"/>
+        </w:rPr>
+        <w:t>Tempat</w:t>
+      </w:r>
+      <w:proofErr w:type="spellEnd"/>
+      <w:r>
+        <w:rPr>
+          <w:rFonts w:ascii="Times New Roman" w:hAnsi="Times New Roman"/>
+          <w:sz w:val="24"/>
+          <w:szCs w:val="24"/>
+        </w:rPr>
+        <w:t xml:space="preserve"> </w:t>
+      </w:r>
+      <w:proofErr w:type="spellStart"/>
+      <w:r>
+        <w:rPr>
+          <w:rFonts w:ascii="Times New Roman" w:hAnsi="Times New Roman"/>
+          <w:sz w:val="24"/>
+          <w:szCs w:val="24"/>
+        </w:rPr>
+        <w:t>Tinggal</w:t>
+      </w:r>
+      <w:proofErr w:type="spellEnd"/>
+      <w:r>
+        <w:rPr>
+          <w:rFonts w:ascii="Times New Roman" w:hAnsi="Times New Roman"/>
+          <w:sz w:val="24"/>
+          <w:szCs w:val="24"/>
+        </w:rPr>
+        <w:t>:</w:t>
+      </w:r>
+      <w:r>
+        <w:rPr>
+          <w:rFonts w:ascii="Times New Roman" w:hAnsi="Times New Roman"/>
+          <w:sz w:val="24"/>
+          <w:szCs w:val="24"/>
+        </w:rPr>
+        <w:t xml:space="preserve"> {</w:t>
+      </w:r>
+      <w:proofErr w:type="spellStart"/>
+      <w:r>
+        <w:rPr>
+          <w:rFonts w:ascii="Times New Roman" w:hAnsi="Times New Roman"/>
+          <w:sz w:val="24"/>
+          <w:szCs w:val="24"/>
+        </w:rPr>
+        <w:t>tempat_tinggal</w:t>
+      </w:r>
+      <w:proofErr w:type="spellEnd"/>
+      <w:r>
+        <w:rPr>
+          <w:rFonts w:ascii="Times New Roman" w:hAnsi="Times New Roman"/>
+          <w:sz w:val="24"/>
+          <w:szCs w:val="24"/>
+        </w:rPr>
+        <w:t>}</w:t>
       </w:r>
     </w:p>
     <w:tbl>
       <w:tblPr>
         <w:tblStyle w:val="TableGrid"/>
-        <w:tblpPr w:leftFromText="180" w:rightFromText="180" w:vertAnchor="text" w:horzAnchor="margin" w:tblpXSpec="center" w:tblpY="384"/>
-        <w:tblW w:w="23374" w:type="dxa"/>
+        <w:tblW w:w="17730" w:type="dxa"/>
+        <w:tblInd w:w="-882" w:type="dxa"/>
         <w:tblLook w:val="04A0" w:firstRow="1" w:lastRow="0" w:firstColumn="1" w:lastColumn="0" w:noHBand="0" w:noVBand="1"/>
       </w:tblPr>
       <w:tblGrid>
-        <w:gridCol w:w="2060"/>
-        <w:gridCol w:w="1593"/>
-        <w:gridCol w:w="1966"/>
-        <w:gridCol w:w="1553"/>
-        <w:gridCol w:w="1686"/>
-        <w:gridCol w:w="1700"/>
-        <w:gridCol w:w="1940"/>
-        <w:gridCol w:w="1473"/>
-        <w:gridCol w:w="1846"/>
-        <w:gridCol w:w="1433"/>
-        <w:gridCol w:w="1566"/>
-        <w:gridCol w:w="2393"/>
-        <w:gridCol w:w="1807"/>
-        <w:gridCol w:w="1887"/>
-        <w:gridCol w:w="2020"/>
-        <w:gridCol w:w="2140"/>
+        <w:gridCol w:w="990"/>
+        <w:gridCol w:w="1080"/>
+        <w:gridCol w:w="1170"/>
+        <w:gridCol w:w="990"/>
+        <w:gridCol w:w="1096"/>
+        <w:gridCol w:w="1424"/>
+        <w:gridCol w:w="990"/>
+        <w:gridCol w:w="990"/>
+        <w:gridCol w:w="1080"/>
+        <w:gridCol w:w="990"/>
+        <w:gridCol w:w="1125"/>
+        <w:gridCol w:w="896"/>
+        <w:gridCol w:w="896"/>
+        <w:gridCol w:w="1043"/>
+        <w:gridCol w:w="1260"/>
+        <w:gridCol w:w="1710"/>
       </w:tblGrid>
       <w:tr>
         <w:tc>
           <w:tcPr>
-            <w:tcW w:w="18816" w:type="dxa"/>
+            <w:tcW w:w="11925" w:type="dxa"/>
             <w:gridSpan w:val="11"/>
           </w:tcPr>
           <w:p>
@@ -168,8 +337,8 @@
         </w:tc>
         <w:tc>
           <w:tcPr>
-            <w:tcW w:w="3421" w:type="dxa"/>
-            <w:gridSpan w:val="4"/>
+            <w:tcW w:w="5805" w:type="dxa"/>
+            <w:gridSpan w:val="5"/>
             <w:vMerge w:val="restart"/>
           </w:tcPr>
           <w:p>
@@ -181,6 +350,16 @@
                 <w:szCs w:val="24"/>
               </w:rPr>
             </w:pPr>
+          </w:p>
+          <w:p>
+            <w:pPr>
+              <w:jc w:val="center"/>
+              <w:rPr>
+                <w:rFonts w:ascii="Times New Roman" w:hAnsi="Times New Roman"/>
+                <w:sz w:val="24"/>
+                <w:szCs w:val="24"/>
+              </w:rPr>
+            </w:pPr>
             <w:r>
               <w:rPr>
                 <w:rFonts w:ascii="Times New Roman" w:hAnsi="Times New Roman"/>
@@ -188,60 +367,6 @@
                 <w:szCs w:val="24"/>
               </w:rPr>
               <w:t>BANGUNAN</w:t>
-            </w:r>
-          </w:p>
-        </w:tc>
-        <w:tc>
-          <w:tcPr>
-            <w:tcW w:w="1137" w:type="dxa"/>
-            <w:vMerge w:val="restart"/>
-          </w:tcPr>
-          <w:p>
-            <w:pPr>
-              <w:jc w:val="center"/>
-              <w:rPr>
-                <w:rFonts w:ascii="Times New Roman" w:hAnsi="Times New Roman"/>
-                <w:sz w:val="24"/>
-                <w:szCs w:val="24"/>
-              </w:rPr>
-            </w:pPr>
-          </w:p>
-          <w:p>
-            <w:pPr>
-              <w:jc w:val="center"/>
-              <w:rPr>
-                <w:rFonts w:ascii="Times New Roman" w:hAnsi="Times New Roman"/>
-                <w:sz w:val="24"/>
-                <w:szCs w:val="24"/>
-              </w:rPr>
-            </w:pPr>
-          </w:p>
-          <w:p>
-            <w:pPr>
-              <w:jc w:val="center"/>
-              <w:rPr>
-                <w:rFonts w:ascii="Times New Roman" w:hAnsi="Times New Roman"/>
-                <w:sz w:val="24"/>
-                <w:szCs w:val="24"/>
-              </w:rPr>
-            </w:pPr>
-          </w:p>
-          <w:p>
-            <w:pPr>
-              <w:jc w:val="center"/>
-              <w:rPr>
-                <w:rFonts w:ascii="Times New Roman" w:hAnsi="Times New Roman"/>
-                <w:sz w:val="24"/>
-                <w:szCs w:val="24"/>
-              </w:rPr>
-            </w:pPr>
-            <w:r>
-              <w:rPr>
-                <w:rFonts w:ascii="Times New Roman" w:hAnsi="Times New Roman"/>
-                <w:sz w:val="24"/>
-                <w:szCs w:val="24"/>
-              </w:rPr>
-              <w:t>MUTASI</w:t>
             </w:r>
           </w:p>
         </w:tc>
@@ -249,7 +374,7 @@
       <w:tr>
         <w:tc>
           <w:tcPr>
-            <w:tcW w:w="8858" w:type="dxa"/>
+            <w:tcW w:w="5326" w:type="dxa"/>
             <w:gridSpan w:val="5"/>
           </w:tcPr>
           <w:p>
@@ -273,8 +398,33 @@
         </w:tc>
         <w:tc>
           <w:tcPr>
-            <w:tcW w:w="9958" w:type="dxa"/>
-            <w:gridSpan w:val="6"/>
+            <w:tcW w:w="1424" w:type="dxa"/>
+            <w:vMerge w:val="restart"/>
+            <w:vAlign w:val="center"/>
+          </w:tcPr>
+          <w:p>
+            <w:pPr>
+              <w:jc w:val="center"/>
+              <w:rPr>
+                <w:rFonts w:ascii="Times New Roman" w:hAnsi="Times New Roman"/>
+                <w:sz w:val="24"/>
+                <w:szCs w:val="24"/>
+              </w:rPr>
+            </w:pPr>
+            <w:r>
+              <w:rPr>
+                <w:rFonts w:ascii="Times New Roman" w:hAnsi="Times New Roman"/>
+                <w:sz w:val="24"/>
+                <w:szCs w:val="24"/>
+              </w:rPr>
+              <w:t>MUTASI</w:t>
+            </w:r>
+          </w:p>
+        </w:tc>
+        <w:tc>
+          <w:tcPr>
+            <w:tcW w:w="5175" w:type="dxa"/>
+            <w:gridSpan w:val="5"/>
           </w:tcPr>
           <w:p>
             <w:pPr>
@@ -297,29 +447,12 @@
         </w:tc>
         <w:tc>
           <w:tcPr>
-            <w:tcW w:w="3421" w:type="dxa"/>
-            <w:gridSpan w:val="4"/>
+            <w:tcW w:w="5805" w:type="dxa"/>
+            <w:gridSpan w:val="5"/>
             <w:vMerge/>
           </w:tcPr>
           <w:p>
             <w:pPr>
-              <w:jc w:val="center"/>
-              <w:rPr>
-                <w:rFonts w:ascii="Times New Roman" w:hAnsi="Times New Roman"/>
-                <w:sz w:val="24"/>
-                <w:szCs w:val="24"/>
-              </w:rPr>
-            </w:pPr>
-          </w:p>
-        </w:tc>
-        <w:tc>
-          <w:tcPr>
-            <w:tcW w:w="1137" w:type="dxa"/>
-            <w:vMerge/>
-          </w:tcPr>
-          <w:p>
-            <w:pPr>
-              <w:jc w:val="center"/>
               <w:rPr>
                 <w:rFonts w:ascii="Times New Roman" w:hAnsi="Times New Roman"/>
                 <w:sz w:val="24"/>
@@ -332,8 +465,9 @@
       <w:tr>
         <w:tc>
           <w:tcPr>
-            <w:tcW w:w="2060" w:type="dxa"/>
+            <w:tcW w:w="990" w:type="dxa"/>
             <w:vMerge w:val="restart"/>
+            <w:vAlign w:val="center"/>
           </w:tcPr>
           <w:p>
             <w:pPr>
@@ -356,8 +490,9 @@
         </w:tc>
         <w:tc>
           <w:tcPr>
-            <w:tcW w:w="3559" w:type="dxa"/>
+            <w:tcW w:w="2250" w:type="dxa"/>
             <w:gridSpan w:val="2"/>
+            <w:vAlign w:val="center"/>
           </w:tcPr>
           <w:p>
             <w:pPr>
@@ -380,117 +515,404 @@
         </w:tc>
         <w:tc>
           <w:tcPr>
-            <w:tcW w:w="1010" w:type="dxa"/>
+            <w:tcW w:w="990" w:type="dxa"/>
             <w:vMerge w:val="restart"/>
-          </w:tcPr>
-          <w:p>
-            <w:pPr>
-              <w:jc w:val="center"/>
-              <w:rPr>
-                <w:rFonts w:ascii="Times New Roman" w:hAnsi="Times New Roman"/>
-                <w:sz w:val="24"/>
-                <w:szCs w:val="24"/>
-              </w:rPr>
-            </w:pPr>
-          </w:p>
-          <w:p>
-            <w:pPr>
-              <w:jc w:val="center"/>
-              <w:rPr>
-                <w:rFonts w:ascii="Times New Roman" w:hAnsi="Times New Roman"/>
-                <w:sz w:val="24"/>
-                <w:szCs w:val="24"/>
-              </w:rPr>
-            </w:pPr>
-          </w:p>
-          <w:p>
-            <w:pPr>
-              <w:jc w:val="center"/>
-              <w:rPr>
-                <w:rFonts w:ascii="Times New Roman" w:hAnsi="Times New Roman"/>
-                <w:sz w:val="24"/>
-                <w:szCs w:val="24"/>
-              </w:rPr>
-            </w:pPr>
-            <w:r>
-              <w:rPr>
-                <w:rFonts w:ascii="Times New Roman" w:hAnsi="Times New Roman"/>
-                <w:sz w:val="24"/>
-                <w:szCs w:val="24"/>
-              </w:rPr>
-              <w:t>Luas (m2)</w:t>
-            </w:r>
-          </w:p>
-        </w:tc>
-        <w:tc>
-          <w:tcPr>
-            <w:tcW w:w="2229" w:type="dxa"/>
+            <w:vAlign w:val="center"/>
+          </w:tcPr>
+          <w:p>
+            <w:pPr>
+              <w:jc w:val="center"/>
+              <w:rPr>
+                <w:rFonts w:ascii="Times New Roman" w:hAnsi="Times New Roman"/>
+                <w:sz w:val="24"/>
+                <w:szCs w:val="24"/>
+              </w:rPr>
+            </w:pPr>
+            <w:r>
+              <w:rPr>
+                <w:rFonts w:ascii="Times New Roman" w:hAnsi="Times New Roman"/>
+                <w:sz w:val="24"/>
+                <w:szCs w:val="24"/>
+              </w:rPr>
+              <w:t>Luas</w:t>
+            </w:r>
+          </w:p>
+          <w:p>
+            <w:pPr>
+              <w:jc w:val="center"/>
+              <w:rPr>
+                <w:rFonts w:ascii="Times New Roman" w:hAnsi="Times New Roman"/>
+                <w:sz w:val="24"/>
+                <w:szCs w:val="24"/>
+              </w:rPr>
+            </w:pPr>
+            <w:r>
+              <w:rPr>
+                <w:rFonts w:ascii="Times New Roman" w:hAnsi="Times New Roman"/>
+                <w:sz w:val="24"/>
+                <w:szCs w:val="24"/>
+              </w:rPr>
+              <w:t>(m</w:t>
+            </w:r>
+            <w:r>
+              <w:rPr>
+                <w:rFonts w:ascii="Times New Roman" w:hAnsi="Times New Roman"/>
+                <w:sz w:val="24"/>
+                <w:szCs w:val="24"/>
+                <w:vertAlign w:val="superscript"/>
+              </w:rPr>
+              <w:t>2</w:t>
+            </w:r>
+            <w:r>
+              <w:rPr>
+                <w:rFonts w:ascii="Times New Roman" w:hAnsi="Times New Roman"/>
+                <w:sz w:val="24"/>
+                <w:szCs w:val="24"/>
+              </w:rPr>
+              <w:t>)</w:t>
+            </w:r>
+          </w:p>
+        </w:tc>
+        <w:tc>
+          <w:tcPr>
+            <w:tcW w:w="1096" w:type="dxa"/>
             <w:vMerge w:val="restart"/>
-          </w:tcPr>
-          <w:p>
-            <w:pPr>
-              <w:jc w:val="center"/>
-              <w:rPr>
-                <w:rFonts w:ascii="Times New Roman" w:hAnsi="Times New Roman"/>
-                <w:sz w:val="24"/>
-                <w:szCs w:val="24"/>
-              </w:rPr>
-            </w:pPr>
-          </w:p>
-          <w:p>
-            <w:pPr>
-              <w:jc w:val="center"/>
-              <w:rPr>
-                <w:rFonts w:ascii="Times New Roman" w:hAnsi="Times New Roman"/>
-                <w:sz w:val="24"/>
-                <w:szCs w:val="24"/>
-              </w:rPr>
-            </w:pPr>
-          </w:p>
-          <w:p>
-            <w:pPr>
-              <w:jc w:val="center"/>
-              <w:rPr>
-                <w:rFonts w:ascii="Times New Roman" w:hAnsi="Times New Roman"/>
-                <w:sz w:val="24"/>
-                <w:szCs w:val="24"/>
-              </w:rPr>
-            </w:pPr>
-            <w:r>
-              <w:rPr>
-                <w:rFonts w:ascii="Times New Roman" w:hAnsi="Times New Roman"/>
-                <w:sz w:val="24"/>
-                <w:szCs w:val="24"/>
-              </w:rPr>
-              <w:t>Pajak (Rp.)</w:t>
-            </w:r>
-          </w:p>
-        </w:tc>
-        <w:tc>
-          <w:tcPr>
-            <w:tcW w:w="1700" w:type="dxa"/>
+            <w:vAlign w:val="center"/>
+          </w:tcPr>
+          <w:p>
+            <w:pPr>
+              <w:jc w:val="center"/>
+              <w:rPr>
+                <w:rFonts w:ascii="Times New Roman" w:hAnsi="Times New Roman"/>
+                <w:sz w:val="24"/>
+                <w:szCs w:val="24"/>
+              </w:rPr>
+            </w:pPr>
+            <w:proofErr w:type="spellStart"/>
+            <w:r>
+              <w:rPr>
+                <w:rFonts w:ascii="Times New Roman" w:hAnsi="Times New Roman"/>
+                <w:sz w:val="24"/>
+                <w:szCs w:val="24"/>
+              </w:rPr>
+              <w:t>Pajak</w:t>
+            </w:r>
+            <w:proofErr w:type="spellEnd"/>
+          </w:p>
+          <w:p>
+            <w:pPr>
+              <w:jc w:val="center"/>
+              <w:rPr>
+                <w:rFonts w:ascii="Times New Roman" w:hAnsi="Times New Roman"/>
+                <w:sz w:val="24"/>
+                <w:szCs w:val="24"/>
+              </w:rPr>
+            </w:pPr>
+            <w:r>
+              <w:rPr>
+                <w:rFonts w:ascii="Times New Roman" w:hAnsi="Times New Roman"/>
+                <w:sz w:val="24"/>
+                <w:szCs w:val="24"/>
+              </w:rPr>
+              <w:t>(Rp.)</w:t>
+            </w:r>
+          </w:p>
+        </w:tc>
+        <w:tc>
+          <w:tcPr>
+            <w:tcW w:w="1424" w:type="dxa"/>
+            <w:vMerge/>
+            <w:vAlign w:val="center"/>
+          </w:tcPr>
+          <w:p>
+            <w:pPr>
+              <w:jc w:val="center"/>
+              <w:rPr>
+                <w:rFonts w:ascii="Times New Roman" w:hAnsi="Times New Roman"/>
+                <w:sz w:val="24"/>
+                <w:szCs w:val="24"/>
+              </w:rPr>
+            </w:pPr>
+          </w:p>
+        </w:tc>
+        <w:tc>
+          <w:tcPr>
+            <w:tcW w:w="990" w:type="dxa"/>
             <w:vMerge w:val="restart"/>
-          </w:tcPr>
-          <w:p>
-            <w:pPr>
-              <w:jc w:val="center"/>
-              <w:rPr>
-                <w:rFonts w:ascii="Times New Roman" w:hAnsi="Times New Roman"/>
-                <w:sz w:val="24"/>
-                <w:szCs w:val="24"/>
-              </w:rPr>
-            </w:pPr>
-          </w:p>
-          <w:p>
-            <w:pPr>
-              <w:jc w:val="center"/>
-              <w:rPr>
-                <w:rFonts w:ascii="Times New Roman" w:hAnsi="Times New Roman"/>
-                <w:sz w:val="24"/>
-                <w:szCs w:val="24"/>
-              </w:rPr>
-            </w:pPr>
-          </w:p>
+            <w:vAlign w:val="center"/>
+          </w:tcPr>
+          <w:p>
+            <w:pPr>
+              <w:jc w:val="center"/>
+              <w:rPr>
+                <w:rFonts w:ascii="Times New Roman" w:hAnsi="Times New Roman"/>
+                <w:sz w:val="24"/>
+                <w:szCs w:val="24"/>
+              </w:rPr>
+            </w:pPr>
+            <w:r>
+              <w:rPr>
+                <w:rFonts w:ascii="Times New Roman" w:hAnsi="Times New Roman"/>
+                <w:sz w:val="24"/>
+                <w:szCs w:val="24"/>
+              </w:rPr>
+              <w:t>No. Persil dan bag. Persil</w:t>
+            </w:r>
+          </w:p>
+        </w:tc>
+        <w:tc>
+          <w:tcPr>
+            <w:tcW w:w="2070" w:type="dxa"/>
+            <w:gridSpan w:val="2"/>
+            <w:vAlign w:val="center"/>
+          </w:tcPr>
+          <w:p>
+            <w:pPr>
+              <w:jc w:val="center"/>
+              <w:rPr>
+                <w:rFonts w:ascii="Times New Roman" w:hAnsi="Times New Roman"/>
+                <w:sz w:val="24"/>
+                <w:szCs w:val="24"/>
+              </w:rPr>
+            </w:pPr>
+            <w:r>
+              <w:rPr>
+                <w:rFonts w:ascii="Times New Roman" w:hAnsi="Times New Roman"/>
+                <w:sz w:val="24"/>
+                <w:szCs w:val="24"/>
+              </w:rPr>
+              <w:t>KELAS</w:t>
+            </w:r>
+          </w:p>
+        </w:tc>
+        <w:tc>
+          <w:tcPr>
+            <w:tcW w:w="990" w:type="dxa"/>
+            <w:vMerge w:val="restart"/>
+            <w:vAlign w:val="center"/>
+          </w:tcPr>
+          <w:p>
+            <w:pPr>
+              <w:jc w:val="center"/>
+              <w:rPr>
+                <w:rFonts w:ascii="Times New Roman" w:hAnsi="Times New Roman"/>
+                <w:sz w:val="24"/>
+                <w:szCs w:val="24"/>
+              </w:rPr>
+            </w:pPr>
+            <w:r>
+              <w:rPr>
+                <w:rFonts w:ascii="Times New Roman" w:hAnsi="Times New Roman"/>
+                <w:sz w:val="24"/>
+                <w:szCs w:val="24"/>
+              </w:rPr>
+              <w:t>Luas</w:t>
+            </w:r>
+          </w:p>
+          <w:p>
+            <w:pPr>
+              <w:jc w:val="center"/>
+              <w:rPr>
+                <w:rFonts w:ascii="Times New Roman" w:hAnsi="Times New Roman"/>
+                <w:sz w:val="24"/>
+                <w:szCs w:val="24"/>
+              </w:rPr>
+            </w:pPr>
+            <w:r>
+              <w:rPr>
+                <w:rFonts w:ascii="Times New Roman" w:hAnsi="Times New Roman"/>
+                <w:sz w:val="24"/>
+                <w:szCs w:val="24"/>
+              </w:rPr>
+              <w:t>(m</w:t>
+            </w:r>
+            <w:r>
+              <w:rPr>
+                <w:rFonts w:ascii="Times New Roman" w:hAnsi="Times New Roman"/>
+                <w:sz w:val="24"/>
+                <w:szCs w:val="24"/>
+                <w:vertAlign w:val="superscript"/>
+              </w:rPr>
+              <w:t>2</w:t>
+            </w:r>
+            <w:r>
+              <w:rPr>
+                <w:rFonts w:ascii="Times New Roman" w:hAnsi="Times New Roman"/>
+                <w:sz w:val="24"/>
+                <w:szCs w:val="24"/>
+              </w:rPr>
+              <w:t>)</w:t>
+            </w:r>
+          </w:p>
+        </w:tc>
+        <w:tc>
+          <w:tcPr>
+            <w:tcW w:w="1125" w:type="dxa"/>
+            <w:vMerge w:val="restart"/>
+            <w:vAlign w:val="center"/>
+          </w:tcPr>
+          <w:p>
+            <w:pPr>
+              <w:jc w:val="center"/>
+              <w:rPr>
+                <w:rFonts w:ascii="Times New Roman" w:hAnsi="Times New Roman"/>
+                <w:sz w:val="24"/>
+                <w:szCs w:val="24"/>
+              </w:rPr>
+            </w:pPr>
+            <w:proofErr w:type="spellStart"/>
+            <w:r>
+              <w:rPr>
+                <w:rFonts w:ascii="Times New Roman" w:hAnsi="Times New Roman"/>
+                <w:sz w:val="24"/>
+                <w:szCs w:val="24"/>
+              </w:rPr>
+              <w:t>Pajak</w:t>
+            </w:r>
+            <w:proofErr w:type="spellEnd"/>
+            <w:r>
+              <w:rPr>
+                <w:rFonts w:ascii="Times New Roman" w:hAnsi="Times New Roman"/>
+                <w:sz w:val="24"/>
+                <w:szCs w:val="24"/>
+              </w:rPr>
+              <w:t xml:space="preserve"> (Rp.)</w:t>
+            </w:r>
+          </w:p>
+        </w:tc>
+        <w:tc>
+          <w:tcPr>
+            <w:tcW w:w="896" w:type="dxa"/>
+            <w:vMerge w:val="restart"/>
+            <w:vAlign w:val="center"/>
+          </w:tcPr>
+          <w:p>
+            <w:pPr>
+              <w:jc w:val="center"/>
+              <w:rPr>
+                <w:rFonts w:ascii="Times New Roman" w:hAnsi="Times New Roman"/>
+                <w:sz w:val="24"/>
+                <w:szCs w:val="24"/>
+              </w:rPr>
+            </w:pPr>
+            <w:r>
+              <w:rPr>
+                <w:rFonts w:ascii="Times New Roman" w:hAnsi="Times New Roman"/>
+                <w:sz w:val="24"/>
+                <w:szCs w:val="24"/>
+              </w:rPr>
+              <w:t>Di Persil dan bag. Persil No.</w:t>
+            </w:r>
+          </w:p>
+        </w:tc>
+        <w:tc>
+          <w:tcPr>
+            <w:tcW w:w="896" w:type="dxa"/>
+            <w:vMerge w:val="restart"/>
+            <w:vAlign w:val="center"/>
+          </w:tcPr>
+          <w:p>
+            <w:pPr>
+              <w:jc w:val="center"/>
+              <w:rPr>
+                <w:rFonts w:ascii="Times New Roman" w:hAnsi="Times New Roman"/>
+                <w:sz w:val="24"/>
+                <w:szCs w:val="24"/>
+              </w:rPr>
+            </w:pPr>
+            <w:r>
+              <w:rPr>
+                <w:rFonts w:ascii="Times New Roman" w:hAnsi="Times New Roman"/>
+                <w:sz w:val="24"/>
+                <w:szCs w:val="24"/>
+              </w:rPr>
+              <w:t>Gol / Kelas</w:t>
+            </w:r>
+          </w:p>
+        </w:tc>
+        <w:tc>
+          <w:tcPr>
+            <w:tcW w:w="1043" w:type="dxa"/>
+            <w:vMerge w:val="restart"/>
+            <w:vAlign w:val="center"/>
+          </w:tcPr>
+          <w:p>
+            <w:pPr>
+              <w:jc w:val="center"/>
+              <w:rPr>
+                <w:rFonts w:ascii="Times New Roman" w:hAnsi="Times New Roman"/>
+                <w:sz w:val="24"/>
+                <w:szCs w:val="24"/>
+              </w:rPr>
+            </w:pPr>
+            <w:r>
+              <w:rPr>
+                <w:rFonts w:ascii="Times New Roman" w:hAnsi="Times New Roman"/>
+                <w:sz w:val="24"/>
+                <w:szCs w:val="24"/>
+              </w:rPr>
+              <w:t>Luas (m</w:t>
+            </w:r>
+            <w:r>
+              <w:rPr>
+                <w:rFonts w:ascii="Times New Roman" w:hAnsi="Times New Roman"/>
+                <w:sz w:val="24"/>
+                <w:szCs w:val="24"/>
+                <w:vertAlign w:val="superscript"/>
+              </w:rPr>
+              <w:t>2</w:t>
+            </w:r>
+            <w:r>
+              <w:rPr>
+                <w:rFonts w:ascii="Times New Roman" w:hAnsi="Times New Roman"/>
+                <w:sz w:val="24"/>
+                <w:szCs w:val="24"/>
+              </w:rPr>
+              <w:t>)</w:t>
+            </w:r>
+          </w:p>
+        </w:tc>
+        <w:tc>
+          <w:tcPr>
+            <w:tcW w:w="1260" w:type="dxa"/>
+            <w:vMerge w:val="restart"/>
+            <w:vAlign w:val="center"/>
+          </w:tcPr>
+          <w:p>
+            <w:pPr>
+              <w:jc w:val="center"/>
+              <w:rPr>
+                <w:rFonts w:ascii="Times New Roman" w:hAnsi="Times New Roman"/>
+                <w:sz w:val="24"/>
+                <w:szCs w:val="24"/>
+              </w:rPr>
+            </w:pPr>
+            <w:proofErr w:type="spellStart"/>
+            <w:r>
+              <w:rPr>
+                <w:rFonts w:ascii="Times New Roman" w:hAnsi="Times New Roman"/>
+                <w:sz w:val="24"/>
+                <w:szCs w:val="24"/>
+              </w:rPr>
+              <w:t>Pajak</w:t>
+            </w:r>
+            <w:proofErr w:type="spellEnd"/>
+            <w:r>
+              <w:rPr>
+                <w:rFonts w:ascii="Times New Roman" w:hAnsi="Times New Roman"/>
+                <w:sz w:val="24"/>
+                <w:szCs w:val="24"/>
+              </w:rPr>
+              <w:t xml:space="preserve"> (Rp.)</w:t>
+            </w:r>
+          </w:p>
+        </w:tc>
+        <w:tc>
+          <w:tcPr>
+            <w:tcW w:w="1710" w:type="dxa"/>
+            <w:vMerge w:val="restart"/>
+            <w:vAlign w:val="center"/>
+          </w:tcPr>
           <w:p>
             <w:pPr>
               <w:jc w:val="center"/>
@@ -508,305 +930,42 @@
               </w:rPr>
               <w:t>MUTASI</w:t>
             </w:r>
-          </w:p>
-        </w:tc>
-        <w:tc>
-          <w:tcPr>
-            <w:tcW w:w="1940" w:type="dxa"/>
-            <w:vMerge w:val="restart"/>
-          </w:tcPr>
-          <w:p>
-            <w:pPr>
-              <w:jc w:val="center"/>
-              <w:rPr>
-                <w:rFonts w:ascii="Times New Roman" w:hAnsi="Times New Roman"/>
-                <w:sz w:val="24"/>
-                <w:szCs w:val="24"/>
-              </w:rPr>
-            </w:pPr>
-            <w:r>
-              <w:rPr>
-                <w:rFonts w:ascii="Times New Roman" w:hAnsi="Times New Roman"/>
-                <w:sz w:val="24"/>
-                <w:szCs w:val="24"/>
-              </w:rPr>
-              <w:t>No. Persil dan bag. Persil</w:t>
-            </w:r>
-          </w:p>
-        </w:tc>
-        <w:tc>
-          <w:tcPr>
-            <w:tcW w:w="3319" w:type="dxa"/>
-            <w:gridSpan w:val="2"/>
-          </w:tcPr>
-          <w:p>
-            <w:pPr>
-              <w:jc w:val="center"/>
-              <w:rPr>
-                <w:rFonts w:ascii="Times New Roman" w:hAnsi="Times New Roman"/>
-                <w:sz w:val="24"/>
-                <w:szCs w:val="24"/>
-              </w:rPr>
-            </w:pPr>
-            <w:r>
-              <w:rPr>
-                <w:rFonts w:ascii="Times New Roman" w:hAnsi="Times New Roman"/>
-                <w:sz w:val="24"/>
-                <w:szCs w:val="24"/>
-              </w:rPr>
-              <w:t>KELAS</w:t>
-            </w:r>
-          </w:p>
-        </w:tc>
-        <w:tc>
-          <w:tcPr>
-            <w:tcW w:w="1433" w:type="dxa"/>
-            <w:vMerge w:val="restart"/>
-          </w:tcPr>
-          <w:p>
-            <w:pPr>
-              <w:jc w:val="center"/>
-              <w:rPr>
-                <w:rFonts w:ascii="Times New Roman" w:hAnsi="Times New Roman"/>
-                <w:sz w:val="24"/>
-                <w:szCs w:val="24"/>
-              </w:rPr>
-            </w:pPr>
-          </w:p>
-          <w:p>
-            <w:pPr>
-              <w:jc w:val="center"/>
-              <w:rPr>
-                <w:rFonts w:ascii="Times New Roman" w:hAnsi="Times New Roman"/>
-                <w:sz w:val="24"/>
-                <w:szCs w:val="24"/>
-              </w:rPr>
-            </w:pPr>
-            <w:r>
-              <w:rPr>
-                <w:rFonts w:ascii="Times New Roman" w:hAnsi="Times New Roman"/>
-                <w:sz w:val="24"/>
-                <w:szCs w:val="24"/>
-              </w:rPr>
-              <w:t>Luas (m2)</w:t>
-            </w:r>
-          </w:p>
-        </w:tc>
-        <w:tc>
-          <w:tcPr>
-            <w:tcW w:w="1566" w:type="dxa"/>
-            <w:vMerge w:val="restart"/>
-          </w:tcPr>
-          <w:p>
-            <w:pPr>
-              <w:jc w:val="center"/>
-              <w:rPr>
-                <w:rFonts w:ascii="Times New Roman" w:hAnsi="Times New Roman"/>
-                <w:sz w:val="24"/>
-                <w:szCs w:val="24"/>
-              </w:rPr>
-            </w:pPr>
-          </w:p>
-          <w:p>
-            <w:pPr>
-              <w:jc w:val="center"/>
-              <w:rPr>
-                <w:rFonts w:ascii="Times New Roman" w:hAnsi="Times New Roman"/>
-                <w:sz w:val="24"/>
-                <w:szCs w:val="24"/>
-              </w:rPr>
-            </w:pPr>
-            <w:r>
-              <w:rPr>
-                <w:rFonts w:ascii="Times New Roman" w:hAnsi="Times New Roman"/>
-                <w:sz w:val="24"/>
-                <w:szCs w:val="24"/>
-              </w:rPr>
-              <w:t>Pajak (Rp.)</w:t>
-            </w:r>
-          </w:p>
-        </w:tc>
-        <w:tc>
-          <w:tcPr>
-            <w:tcW w:w="1225" w:type="dxa"/>
-            <w:vMerge w:val="restart"/>
-          </w:tcPr>
-          <w:p>
-            <w:pPr>
-              <w:jc w:val="center"/>
-              <w:rPr>
-                <w:rFonts w:ascii="Times New Roman" w:hAnsi="Times New Roman"/>
-                <w:sz w:val="24"/>
-                <w:szCs w:val="24"/>
-              </w:rPr>
-            </w:pPr>
-            <w:r>
-              <w:rPr>
-                <w:rFonts w:ascii="Times New Roman" w:hAnsi="Times New Roman"/>
-                <w:sz w:val="24"/>
-                <w:szCs w:val="24"/>
-              </w:rPr>
-              <w:t>Di Persil dan bag. Persil No.</w:t>
-            </w:r>
-          </w:p>
-        </w:tc>
-        <w:tc>
-          <w:tcPr>
-            <w:tcW w:w="763" w:type="dxa"/>
-            <w:vMerge w:val="restart"/>
-          </w:tcPr>
-          <w:p>
-            <w:pPr>
-              <w:jc w:val="center"/>
-              <w:rPr>
-                <w:rFonts w:ascii="Times New Roman" w:hAnsi="Times New Roman"/>
-                <w:sz w:val="24"/>
-                <w:szCs w:val="24"/>
-              </w:rPr>
-            </w:pPr>
-          </w:p>
-          <w:p>
-            <w:pPr>
-              <w:rPr>
-                <w:rFonts w:ascii="Times New Roman" w:hAnsi="Times New Roman"/>
-                <w:sz w:val="24"/>
-                <w:szCs w:val="24"/>
-              </w:rPr>
-            </w:pPr>
-            <w:r>
-              <w:rPr>
-                <w:rFonts w:ascii="Times New Roman" w:hAnsi="Times New Roman"/>
-                <w:sz w:val="24"/>
-                <w:szCs w:val="24"/>
-              </w:rPr>
-              <w:t>Gol / Kelas</w:t>
-            </w:r>
-          </w:p>
-        </w:tc>
-        <w:tc>
-          <w:tcPr>
-            <w:tcW w:w="683" w:type="dxa"/>
-            <w:vMerge w:val="restart"/>
-          </w:tcPr>
-          <w:p>
-            <w:pPr>
-              <w:jc w:val="center"/>
-              <w:rPr>
-                <w:rFonts w:ascii="Times New Roman" w:hAnsi="Times New Roman"/>
-                <w:sz w:val="24"/>
-                <w:szCs w:val="24"/>
-              </w:rPr>
-            </w:pPr>
-          </w:p>
-          <w:p>
-            <w:pPr>
-              <w:jc w:val="center"/>
-              <w:rPr>
-                <w:rFonts w:ascii="Times New Roman" w:hAnsi="Times New Roman"/>
-                <w:sz w:val="24"/>
-                <w:szCs w:val="24"/>
-              </w:rPr>
-            </w:pPr>
-            <w:r>
-              <w:rPr>
-                <w:rFonts w:ascii="Times New Roman" w:hAnsi="Times New Roman"/>
-                <w:sz w:val="24"/>
-                <w:szCs w:val="24"/>
-              </w:rPr>
-              <w:t>Luas (m2)</w:t>
-            </w:r>
-          </w:p>
-        </w:tc>
-        <w:tc>
-          <w:tcPr>
-            <w:tcW w:w="750" w:type="dxa"/>
-            <w:vMerge w:val="restart"/>
-          </w:tcPr>
-          <w:p>
-            <w:pPr>
-              <w:jc w:val="center"/>
-              <w:rPr>
-                <w:rFonts w:ascii="Times New Roman" w:hAnsi="Times New Roman"/>
-                <w:sz w:val="24"/>
-                <w:szCs w:val="24"/>
-              </w:rPr>
-            </w:pPr>
-          </w:p>
-          <w:p>
-            <w:pPr>
-              <w:jc w:val="center"/>
-              <w:rPr>
-                <w:rFonts w:ascii="Times New Roman" w:hAnsi="Times New Roman"/>
-                <w:sz w:val="24"/>
-                <w:szCs w:val="24"/>
-              </w:rPr>
-            </w:pPr>
-            <w:r>
-              <w:rPr>
-                <w:rFonts w:ascii="Times New Roman" w:hAnsi="Times New Roman"/>
-                <w:sz w:val="24"/>
-                <w:szCs w:val="24"/>
-              </w:rPr>
-              <w:t>Pajak (Rp.)</w:t>
-            </w:r>
-          </w:p>
-        </w:tc>
-        <w:tc>
-          <w:tcPr>
-            <w:tcW w:w="1137" w:type="dxa"/>
-            <w:vMerge/>
-          </w:tcPr>
-          <w:p>
-            <w:pPr>
-              <w:jc w:val="center"/>
-              <w:rPr>
-                <w:rFonts w:ascii="Times New Roman" w:hAnsi="Times New Roman"/>
-                <w:sz w:val="24"/>
-                <w:szCs w:val="24"/>
-              </w:rPr>
-            </w:pPr>
           </w:p>
         </w:tc>
       </w:tr>
       <w:tr>
         <w:tc>
           <w:tcPr>
-            <w:tcW w:w="2060" w:type="dxa"/>
+            <w:tcW w:w="990" w:type="dxa"/>
             <w:vMerge/>
-          </w:tcPr>
-          <w:p>
-            <w:pPr>
-              <w:jc w:val="center"/>
-              <w:rPr>
-                <w:rFonts w:ascii="Times New Roman" w:hAnsi="Times New Roman"/>
-                <w:sz w:val="24"/>
-                <w:szCs w:val="24"/>
-              </w:rPr>
-            </w:pPr>
-          </w:p>
-        </w:tc>
-        <w:tc>
-          <w:tcPr>
-            <w:tcW w:w="1593" w:type="dxa"/>
-          </w:tcPr>
-          <w:p>
-            <w:pPr>
-              <w:jc w:val="center"/>
-              <w:rPr>
-                <w:rFonts w:ascii="Times New Roman" w:hAnsi="Times New Roman"/>
-                <w:sz w:val="24"/>
-                <w:szCs w:val="24"/>
-              </w:rPr>
-            </w:pPr>
-          </w:p>
-          <w:p>
-            <w:pPr>
-              <w:rPr>
-                <w:rFonts w:ascii="Times New Roman" w:hAnsi="Times New Roman"/>
-                <w:sz w:val="24"/>
-                <w:szCs w:val="24"/>
-              </w:rPr>
-            </w:pPr>
+            <w:vAlign w:val="center"/>
+          </w:tcPr>
+          <w:p>
+            <w:pPr>
+              <w:jc w:val="center"/>
+              <w:rPr>
+                <w:rFonts w:ascii="Times New Roman" w:hAnsi="Times New Roman"/>
+                <w:sz w:val="24"/>
+                <w:szCs w:val="24"/>
+              </w:rPr>
+            </w:pPr>
+          </w:p>
+        </w:tc>
+        <w:tc>
+          <w:tcPr>
+            <w:tcW w:w="1080" w:type="dxa"/>
+            <w:vAlign w:val="center"/>
+          </w:tcPr>
+          <w:p>
+            <w:pPr>
+              <w:jc w:val="center"/>
+              <w:rPr>
+                <w:rFonts w:ascii="Times New Roman" w:hAnsi="Times New Roman"/>
+                <w:sz w:val="24"/>
+                <w:szCs w:val="24"/>
+              </w:rPr>
+            </w:pPr>
+            <w:proofErr w:type="spellStart"/>
             <w:r>
               <w:rPr>
                 <w:rFonts w:ascii="Times New Roman" w:hAnsi="Times New Roman"/>
@@ -815,22 +974,14 @@
               </w:rPr>
               <w:t>Desa</w:t>
             </w:r>
-          </w:p>
-        </w:tc>
-        <w:tc>
-          <w:tcPr>
-            <w:tcW w:w="1966" w:type="dxa"/>
-          </w:tcPr>
-          <w:p>
-            <w:pPr>
-              <w:jc w:val="center"/>
-              <w:rPr>
-                <w:rFonts w:ascii="Times New Roman" w:hAnsi="Times New Roman"/>
-                <w:sz w:val="24"/>
-                <w:szCs w:val="24"/>
-              </w:rPr>
-            </w:pPr>
-          </w:p>
+            <w:proofErr w:type="spellEnd"/>
+          </w:p>
+        </w:tc>
+        <w:tc>
+          <w:tcPr>
+            <w:tcW w:w="1170" w:type="dxa"/>
+            <w:vAlign w:val="center"/>
+          </w:tcPr>
           <w:p>
             <w:pPr>
               <w:jc w:val="center"/>
@@ -852,91 +1003,87 @@
         </w:tc>
         <w:tc>
           <w:tcPr>
-            <w:tcW w:w="1010" w:type="dxa"/>
+            <w:tcW w:w="990" w:type="dxa"/>
             <w:vMerge/>
-          </w:tcPr>
-          <w:p>
-            <w:pPr>
-              <w:jc w:val="center"/>
-              <w:rPr>
-                <w:rFonts w:ascii="Times New Roman" w:hAnsi="Times New Roman"/>
-                <w:sz w:val="24"/>
-                <w:szCs w:val="24"/>
-              </w:rPr>
-            </w:pPr>
-          </w:p>
-        </w:tc>
-        <w:tc>
-          <w:tcPr>
-            <w:tcW w:w="2229" w:type="dxa"/>
+            <w:vAlign w:val="center"/>
+          </w:tcPr>
+          <w:p>
+            <w:pPr>
+              <w:jc w:val="center"/>
+              <w:rPr>
+                <w:rFonts w:ascii="Times New Roman" w:hAnsi="Times New Roman"/>
+                <w:sz w:val="24"/>
+                <w:szCs w:val="24"/>
+              </w:rPr>
+            </w:pPr>
+          </w:p>
+        </w:tc>
+        <w:tc>
+          <w:tcPr>
+            <w:tcW w:w="1096" w:type="dxa"/>
             <w:vMerge/>
-          </w:tcPr>
-          <w:p>
-            <w:pPr>
-              <w:jc w:val="center"/>
-              <w:rPr>
-                <w:rFonts w:ascii="Times New Roman" w:hAnsi="Times New Roman"/>
-                <w:sz w:val="24"/>
-                <w:szCs w:val="24"/>
-              </w:rPr>
-            </w:pPr>
-          </w:p>
-        </w:tc>
-        <w:tc>
-          <w:tcPr>
-            <w:tcW w:w="1700" w:type="dxa"/>
+            <w:vAlign w:val="center"/>
+          </w:tcPr>
+          <w:p>
+            <w:pPr>
+              <w:jc w:val="center"/>
+              <w:rPr>
+                <w:rFonts w:ascii="Times New Roman" w:hAnsi="Times New Roman"/>
+                <w:sz w:val="24"/>
+                <w:szCs w:val="24"/>
+              </w:rPr>
+            </w:pPr>
+          </w:p>
+        </w:tc>
+        <w:tc>
+          <w:tcPr>
+            <w:tcW w:w="1424" w:type="dxa"/>
             <w:vMerge/>
-          </w:tcPr>
-          <w:p>
-            <w:pPr>
-              <w:jc w:val="center"/>
-              <w:rPr>
-                <w:rFonts w:ascii="Times New Roman" w:hAnsi="Times New Roman"/>
-                <w:sz w:val="24"/>
-                <w:szCs w:val="24"/>
-              </w:rPr>
-            </w:pPr>
-          </w:p>
-        </w:tc>
-        <w:tc>
-          <w:tcPr>
-            <w:tcW w:w="1940" w:type="dxa"/>
+            <w:vAlign w:val="center"/>
+          </w:tcPr>
+          <w:p>
+            <w:pPr>
+              <w:jc w:val="center"/>
+              <w:rPr>
+                <w:rFonts w:ascii="Times New Roman" w:hAnsi="Times New Roman"/>
+                <w:sz w:val="24"/>
+                <w:szCs w:val="24"/>
+              </w:rPr>
+            </w:pPr>
+          </w:p>
+        </w:tc>
+        <w:tc>
+          <w:tcPr>
+            <w:tcW w:w="990" w:type="dxa"/>
             <w:vMerge/>
-          </w:tcPr>
-          <w:p>
-            <w:pPr>
-              <w:jc w:val="center"/>
-              <w:rPr>
-                <w:rFonts w:ascii="Times New Roman" w:hAnsi="Times New Roman"/>
-                <w:sz w:val="24"/>
-                <w:szCs w:val="24"/>
-              </w:rPr>
-            </w:pPr>
-          </w:p>
-        </w:tc>
-        <w:tc>
-          <w:tcPr>
-            <w:tcW w:w="1473" w:type="dxa"/>
-          </w:tcPr>
-          <w:p>
-            <w:pPr>
-              <w:jc w:val="center"/>
-              <w:rPr>
-                <w:rFonts w:ascii="Times New Roman" w:hAnsi="Times New Roman"/>
-                <w:sz w:val="24"/>
-                <w:szCs w:val="24"/>
-              </w:rPr>
-            </w:pPr>
-          </w:p>
-          <w:p>
-            <w:pPr>
-              <w:jc w:val="center"/>
-              <w:rPr>
-                <w:rFonts w:ascii="Times New Roman" w:hAnsi="Times New Roman"/>
-                <w:sz w:val="24"/>
-                <w:szCs w:val="24"/>
-              </w:rPr>
-            </w:pPr>
+            <w:vAlign w:val="center"/>
+          </w:tcPr>
+          <w:p>
+            <w:pPr>
+              <w:jc w:val="center"/>
+              <w:rPr>
+                <w:rFonts w:ascii="Times New Roman" w:hAnsi="Times New Roman"/>
+                <w:sz w:val="24"/>
+                <w:szCs w:val="24"/>
+              </w:rPr>
+            </w:pPr>
+          </w:p>
+        </w:tc>
+        <w:tc>
+          <w:tcPr>
+            <w:tcW w:w="990" w:type="dxa"/>
+            <w:vAlign w:val="center"/>
+          </w:tcPr>
+          <w:p>
+            <w:pPr>
+              <w:jc w:val="center"/>
+              <w:rPr>
+                <w:rFonts w:ascii="Times New Roman" w:hAnsi="Times New Roman"/>
+                <w:sz w:val="24"/>
+                <w:szCs w:val="24"/>
+              </w:rPr>
+            </w:pPr>
+            <w:proofErr w:type="spellStart"/>
             <w:r>
               <w:rPr>
                 <w:rFonts w:ascii="Times New Roman" w:hAnsi="Times New Roman"/>
@@ -945,22 +1092,14 @@
               </w:rPr>
               <w:t>Desa</w:t>
             </w:r>
-          </w:p>
-        </w:tc>
-        <w:tc>
-          <w:tcPr>
-            <w:tcW w:w="1846" w:type="dxa"/>
-          </w:tcPr>
-          <w:p>
-            <w:pPr>
-              <w:jc w:val="center"/>
-              <w:rPr>
-                <w:rFonts w:ascii="Times New Roman" w:hAnsi="Times New Roman"/>
-                <w:sz w:val="24"/>
-                <w:szCs w:val="24"/>
-              </w:rPr>
-            </w:pPr>
-          </w:p>
+            <w:proofErr w:type="spellEnd"/>
+          </w:p>
+        </w:tc>
+        <w:tc>
+          <w:tcPr>
+            <w:tcW w:w="1080" w:type="dxa"/>
+            <w:vAlign w:val="center"/>
+          </w:tcPr>
           <w:p>
             <w:pPr>
               <w:jc w:val="center"/>
@@ -982,104 +1121,111 @@
         </w:tc>
         <w:tc>
           <w:tcPr>
-            <w:tcW w:w="1433" w:type="dxa"/>
+            <w:tcW w:w="990" w:type="dxa"/>
             <w:vMerge/>
-          </w:tcPr>
-          <w:p>
-            <w:pPr>
-              <w:jc w:val="center"/>
-              <w:rPr>
-                <w:rFonts w:ascii="Times New Roman" w:hAnsi="Times New Roman"/>
-                <w:sz w:val="24"/>
-                <w:szCs w:val="24"/>
-              </w:rPr>
-            </w:pPr>
-          </w:p>
-        </w:tc>
-        <w:tc>
-          <w:tcPr>
-            <w:tcW w:w="1566" w:type="dxa"/>
+            <w:vAlign w:val="center"/>
+          </w:tcPr>
+          <w:p>
+            <w:pPr>
+              <w:jc w:val="center"/>
+              <w:rPr>
+                <w:rFonts w:ascii="Times New Roman" w:hAnsi="Times New Roman"/>
+                <w:sz w:val="24"/>
+                <w:szCs w:val="24"/>
+              </w:rPr>
+            </w:pPr>
+          </w:p>
+        </w:tc>
+        <w:tc>
+          <w:tcPr>
+            <w:tcW w:w="1125" w:type="dxa"/>
             <w:vMerge/>
-          </w:tcPr>
-          <w:p>
-            <w:pPr>
-              <w:jc w:val="center"/>
-              <w:rPr>
-                <w:rFonts w:ascii="Times New Roman" w:hAnsi="Times New Roman"/>
-                <w:sz w:val="24"/>
-                <w:szCs w:val="24"/>
-              </w:rPr>
-            </w:pPr>
-          </w:p>
-        </w:tc>
-        <w:tc>
-          <w:tcPr>
-            <w:tcW w:w="1225" w:type="dxa"/>
+            <w:vAlign w:val="center"/>
+          </w:tcPr>
+          <w:p>
+            <w:pPr>
+              <w:jc w:val="center"/>
+              <w:rPr>
+                <w:rFonts w:ascii="Times New Roman" w:hAnsi="Times New Roman"/>
+                <w:sz w:val="24"/>
+                <w:szCs w:val="24"/>
+              </w:rPr>
+            </w:pPr>
+          </w:p>
+        </w:tc>
+        <w:tc>
+          <w:tcPr>
+            <w:tcW w:w="896" w:type="dxa"/>
             <w:vMerge/>
-          </w:tcPr>
-          <w:p>
-            <w:pPr>
-              <w:jc w:val="center"/>
-              <w:rPr>
-                <w:rFonts w:ascii="Times New Roman" w:hAnsi="Times New Roman"/>
-                <w:sz w:val="24"/>
-                <w:szCs w:val="24"/>
-              </w:rPr>
-            </w:pPr>
-          </w:p>
-        </w:tc>
-        <w:tc>
-          <w:tcPr>
-            <w:tcW w:w="763" w:type="dxa"/>
+            <w:vAlign w:val="center"/>
+          </w:tcPr>
+          <w:p>
+            <w:pPr>
+              <w:jc w:val="center"/>
+              <w:rPr>
+                <w:rFonts w:ascii="Times New Roman" w:hAnsi="Times New Roman"/>
+                <w:sz w:val="24"/>
+                <w:szCs w:val="24"/>
+              </w:rPr>
+            </w:pPr>
+          </w:p>
+        </w:tc>
+        <w:tc>
+          <w:tcPr>
+            <w:tcW w:w="896" w:type="dxa"/>
             <w:vMerge/>
-          </w:tcPr>
-          <w:p>
-            <w:pPr>
-              <w:jc w:val="center"/>
-              <w:rPr>
-                <w:rFonts w:ascii="Times New Roman" w:hAnsi="Times New Roman"/>
-                <w:sz w:val="24"/>
-                <w:szCs w:val="24"/>
-              </w:rPr>
-            </w:pPr>
-          </w:p>
-        </w:tc>
-        <w:tc>
-          <w:tcPr>
-            <w:tcW w:w="683" w:type="dxa"/>
+            <w:vAlign w:val="center"/>
+          </w:tcPr>
+          <w:p>
+            <w:pPr>
+              <w:jc w:val="center"/>
+              <w:rPr>
+                <w:rFonts w:ascii="Times New Roman" w:hAnsi="Times New Roman"/>
+                <w:sz w:val="24"/>
+                <w:szCs w:val="24"/>
+              </w:rPr>
+            </w:pPr>
+          </w:p>
+        </w:tc>
+        <w:tc>
+          <w:tcPr>
+            <w:tcW w:w="1043" w:type="dxa"/>
             <w:vMerge/>
-          </w:tcPr>
-          <w:p>
-            <w:pPr>
-              <w:jc w:val="center"/>
-              <w:rPr>
-                <w:rFonts w:ascii="Times New Roman" w:hAnsi="Times New Roman"/>
-                <w:sz w:val="24"/>
-                <w:szCs w:val="24"/>
-              </w:rPr>
-            </w:pPr>
-          </w:p>
-        </w:tc>
-        <w:tc>
-          <w:tcPr>
-            <w:tcW w:w="750" w:type="dxa"/>
+            <w:vAlign w:val="center"/>
+          </w:tcPr>
+          <w:p>
+            <w:pPr>
+              <w:jc w:val="center"/>
+              <w:rPr>
+                <w:rFonts w:ascii="Times New Roman" w:hAnsi="Times New Roman"/>
+                <w:sz w:val="24"/>
+                <w:szCs w:val="24"/>
+              </w:rPr>
+            </w:pPr>
+          </w:p>
+        </w:tc>
+        <w:tc>
+          <w:tcPr>
+            <w:tcW w:w="1260" w:type="dxa"/>
             <w:vMerge/>
-          </w:tcPr>
-          <w:p>
-            <w:pPr>
-              <w:jc w:val="center"/>
-              <w:rPr>
-                <w:rFonts w:ascii="Times New Roman" w:hAnsi="Times New Roman"/>
-                <w:sz w:val="24"/>
-                <w:szCs w:val="24"/>
-              </w:rPr>
-            </w:pPr>
-          </w:p>
-        </w:tc>
-        <w:tc>
-          <w:tcPr>
-            <w:tcW w:w="1137" w:type="dxa"/>
+            <w:vAlign w:val="center"/>
+          </w:tcPr>
+          <w:p>
+            <w:pPr>
+              <w:jc w:val="center"/>
+              <w:rPr>
+                <w:rFonts w:ascii="Times New Roman" w:hAnsi="Times New Roman"/>
+                <w:sz w:val="24"/>
+                <w:szCs w:val="24"/>
+              </w:rPr>
+            </w:pPr>
+          </w:p>
+        </w:tc>
+        <w:tc>
+          <w:tcPr>
+            <w:tcW w:w="1710" w:type="dxa"/>
             <w:vMerge/>
+            <w:vAlign w:val="center"/>
           </w:tcPr>
           <w:p>
             <w:pPr>
@@ -1096,7 +1242,7 @@
       <w:tr>
         <w:tc>
           <w:tcPr>
-            <w:tcW w:w="2060" w:type="dxa"/>
+            <w:tcW w:w="990" w:type="dxa"/>
           </w:tcPr>
           <w:p>
             <w:pPr>
@@ -1119,7 +1265,7 @@
         </w:tc>
         <w:tc>
           <w:tcPr>
-            <w:tcW w:w="1593" w:type="dxa"/>
+            <w:tcW w:w="1080" w:type="dxa"/>
           </w:tcPr>
           <w:p>
             <w:pPr>
@@ -1142,7 +1288,7 @@
         </w:tc>
         <w:tc>
           <w:tcPr>
-            <w:tcW w:w="1966" w:type="dxa"/>
+            <w:tcW w:w="1170" w:type="dxa"/>
           </w:tcPr>
           <w:p>
             <w:pPr>
@@ -1165,7 +1311,7 @@
         </w:tc>
         <w:tc>
           <w:tcPr>
-            <w:tcW w:w="1010" w:type="dxa"/>
+            <w:tcW w:w="990" w:type="dxa"/>
           </w:tcPr>
           <w:p>
             <w:pPr>
@@ -1188,7 +1334,7 @@
         </w:tc>
         <w:tc>
           <w:tcPr>
-            <w:tcW w:w="2229" w:type="dxa"/>
+            <w:tcW w:w="1096" w:type="dxa"/>
           </w:tcPr>
           <w:p>
             <w:pPr>
@@ -1211,7 +1357,7 @@
         </w:tc>
         <w:tc>
           <w:tcPr>
-            <w:tcW w:w="1700" w:type="dxa"/>
+            <w:tcW w:w="1424" w:type="dxa"/>
           </w:tcPr>
           <w:p>
             <w:pPr>
@@ -1234,7 +1380,7 @@
         </w:tc>
         <w:tc>
           <w:tcPr>
-            <w:tcW w:w="1940" w:type="dxa"/>
+            <w:tcW w:w="990" w:type="dxa"/>
           </w:tcPr>
           <w:p>
             <w:pPr>
@@ -1257,7 +1403,7 @@
         </w:tc>
         <w:tc>
           <w:tcPr>
-            <w:tcW w:w="1473" w:type="dxa"/>
+            <w:tcW w:w="990" w:type="dxa"/>
           </w:tcPr>
           <w:p>
             <w:pPr>
@@ -1280,7 +1426,7 @@
         </w:tc>
         <w:tc>
           <w:tcPr>
-            <w:tcW w:w="1846" w:type="dxa"/>
+            <w:tcW w:w="1080" w:type="dxa"/>
           </w:tcPr>
           <w:p>
             <w:pPr>
@@ -1303,7 +1449,7 @@
         </w:tc>
         <w:tc>
           <w:tcPr>
-            <w:tcW w:w="1433" w:type="dxa"/>
+            <w:tcW w:w="990" w:type="dxa"/>
           </w:tcPr>
           <w:p>
             <w:pPr>
@@ -1326,7 +1472,7 @@
         </w:tc>
         <w:tc>
           <w:tcPr>
-            <w:tcW w:w="1566" w:type="dxa"/>
+            <w:tcW w:w="1125" w:type="dxa"/>
           </w:tcPr>
           <w:p>
             <w:pPr>
@@ -1349,7 +1495,7 @@
         </w:tc>
         <w:tc>
           <w:tcPr>
-            <w:tcW w:w="1225" w:type="dxa"/>
+            <w:tcW w:w="896" w:type="dxa"/>
           </w:tcPr>
           <w:p>
             <w:pPr>
@@ -1372,7 +1518,7 @@
         </w:tc>
         <w:tc>
           <w:tcPr>
-            <w:tcW w:w="763" w:type="dxa"/>
+            <w:tcW w:w="896" w:type="dxa"/>
           </w:tcPr>
           <w:p>
             <w:pPr>
@@ -1395,7 +1541,7 @@
         </w:tc>
         <w:tc>
           <w:tcPr>
-            <w:tcW w:w="683" w:type="dxa"/>
+            <w:tcW w:w="1043" w:type="dxa"/>
           </w:tcPr>
           <w:p>
             <w:pPr>
@@ -1418,7 +1564,7 @@
         </w:tc>
         <w:tc>
           <w:tcPr>
-            <w:tcW w:w="750" w:type="dxa"/>
+            <w:tcW w:w="1260" w:type="dxa"/>
           </w:tcPr>
           <w:p>
             <w:pPr>
@@ -1441,7 +1587,7 @@
         </w:tc>
         <w:tc>
           <w:tcPr>
-            <w:tcW w:w="1137" w:type="dxa"/>
+            <w:tcW w:w="1710" w:type="dxa"/>
           </w:tcPr>
           <w:p>
             <w:pPr>
@@ -1465,34 +1611,34 @@
       </w:tr>
       <w:tr>
         <w:trPr>
-          <w:trHeight w:val="4280"/>
+          <w:trHeight w:val="2159"/>
         </w:trPr>
         <w:tc>
           <w:tcPr>
-            <w:tcW w:w="2060" w:type="dxa"/>
-          </w:tcPr>
-          <w:p>
-            <w:pPr>
-              <w:jc w:val="center"/>
-              <w:rPr>
-                <w:rFonts w:ascii="Times New Roman" w:hAnsi="Times New Roman"/>
-                <w:sz w:val="24"/>
-                <w:szCs w:val="24"/>
-              </w:rPr>
-            </w:pPr>
-            <w:r>
-              <w:rPr>
-                <w:rFonts w:ascii="Times New Roman" w:hAnsi="Times New Roman"/>
-                <w:sz w:val="24"/>
-                <w:szCs w:val="24"/>
-              </w:rPr>
-              <w:t>{no_persil_sawah}</w:t>
-            </w:r>
-          </w:p>
-        </w:tc>
-        <w:tc>
-          <w:tcPr>
-            <w:tcW w:w="1593" w:type="dxa"/>
+            <w:tcW w:w="990" w:type="dxa"/>
+          </w:tcPr>
+          <w:p>
+            <w:pPr>
+              <w:jc w:val="center"/>
+              <w:rPr>
+                <w:rFonts w:ascii="Times New Roman" w:hAnsi="Times New Roman"/>
+                <w:sz w:val="24"/>
+                <w:szCs w:val="24"/>
+              </w:rPr>
+            </w:pPr>
+            <w:r>
+              <w:rPr>
+                <w:rFonts w:ascii="Times New Roman" w:hAnsi="Times New Roman"/>
+                <w:sz w:val="24"/>
+                <w:szCs w:val="24"/>
+              </w:rPr>
+              <w:t>{a}</w:t>
+            </w:r>
+          </w:p>
+        </w:tc>
+        <w:tc>
+          <w:tcPr>
+            <w:tcW w:w="1080" w:type="dxa"/>
           </w:tcPr>
           <w:p>
             <w:pPr>
@@ -1517,7 +1663,7 @@
                 <w:sz w:val="24"/>
                 <w:szCs w:val="24"/>
               </w:rPr>
-              <w:t>desa_sawah</w:t>
+              <w:t>b</w:t>
             </w:r>
             <w:r>
               <w:rPr>
@@ -1531,331 +1677,525 @@
         </w:tc>
         <w:tc>
           <w:tcPr>
-            <w:tcW w:w="1966" w:type="dxa"/>
-          </w:tcPr>
-          <w:p>
-            <w:pPr>
-              <w:jc w:val="center"/>
-              <w:rPr>
-                <w:rFonts w:ascii="Times New Roman" w:hAnsi="Times New Roman"/>
-                <w:sz w:val="24"/>
-                <w:szCs w:val="24"/>
-              </w:rPr>
-            </w:pPr>
-            <w:r>
-              <w:rPr>
-                <w:rFonts w:ascii="Times New Roman" w:hAnsi="Times New Roman"/>
-                <w:sz w:val="24"/>
-                <w:szCs w:val="24"/>
-              </w:rPr>
-              <w:t>{nasional_sawah}</w:t>
-            </w:r>
-          </w:p>
-        </w:tc>
-        <w:tc>
-          <w:tcPr>
-            <w:tcW w:w="1010" w:type="dxa"/>
-          </w:tcPr>
-          <w:p>
-            <w:pPr>
-              <w:jc w:val="center"/>
-              <w:rPr>
-                <w:rFonts w:ascii="Times New Roman" w:hAnsi="Times New Roman"/>
-                <w:sz w:val="24"/>
-                <w:szCs w:val="24"/>
-              </w:rPr>
-            </w:pPr>
-            <w:r>
-              <w:rPr>
-                <w:rFonts w:ascii="Times New Roman" w:hAnsi="Times New Roman"/>
-                <w:sz w:val="24"/>
-                <w:szCs w:val="24"/>
-              </w:rPr>
-              <w:t>{luas_sawah}</w:t>
-            </w:r>
-          </w:p>
-        </w:tc>
-        <w:tc>
-          <w:tcPr>
-            <w:tcW w:w="2229" w:type="dxa"/>
-          </w:tcPr>
-          <w:p>
-            <w:pPr>
-              <w:jc w:val="center"/>
-              <w:rPr>
-                <w:rFonts w:ascii="Times New Roman" w:hAnsi="Times New Roman"/>
-                <w:sz w:val="24"/>
-                <w:szCs w:val="24"/>
-              </w:rPr>
-            </w:pPr>
-            <w:r>
-              <w:rPr>
-                <w:rFonts w:ascii="Times New Roman" w:hAnsi="Times New Roman"/>
-                <w:sz w:val="24"/>
-                <w:szCs w:val="24"/>
-              </w:rPr>
-              <w:t>{pajak_sawah}</w:t>
-            </w:r>
-          </w:p>
-        </w:tc>
-        <w:tc>
-          <w:tcPr>
-            <w:tcW w:w="1700" w:type="dxa"/>
-          </w:tcPr>
-          <w:p>
-            <w:pPr>
-              <w:jc w:val="center"/>
-              <w:rPr>
-                <w:rFonts w:ascii="Times New Roman" w:hAnsi="Times New Roman"/>
-                <w:sz w:val="24"/>
-                <w:szCs w:val="24"/>
-              </w:rPr>
-            </w:pPr>
-            <w:r>
-              <w:rPr>
-                <w:rFonts w:ascii="Times New Roman" w:hAnsi="Times New Roman"/>
-                <w:sz w:val="24"/>
-                <w:szCs w:val="24"/>
-              </w:rPr>
-              <w:t>{mutasi_bumi}</w:t>
-            </w:r>
-          </w:p>
-        </w:tc>
-        <w:tc>
-          <w:tcPr>
-            <w:tcW w:w="1940" w:type="dxa"/>
-          </w:tcPr>
-          <w:p>
-            <w:pPr>
-              <w:jc w:val="center"/>
-              <w:rPr>
-                <w:rFonts w:ascii="Times New Roman" w:hAnsi="Times New Roman"/>
-                <w:sz w:val="24"/>
-                <w:szCs w:val="24"/>
-              </w:rPr>
-            </w:pPr>
-            <w:r>
-              <w:rPr>
-                <w:rFonts w:ascii="Times New Roman" w:hAnsi="Times New Roman"/>
-                <w:sz w:val="24"/>
-                <w:szCs w:val="24"/>
-              </w:rPr>
-              <w:t>{no_persil_darat}</w:t>
-            </w:r>
-          </w:p>
-        </w:tc>
-        <w:tc>
-          <w:tcPr>
-            <w:tcW w:w="1473" w:type="dxa"/>
-          </w:tcPr>
-          <w:p>
-            <w:pPr>
-              <w:jc w:val="center"/>
-              <w:rPr>
-                <w:rFonts w:ascii="Times New Roman" w:hAnsi="Times New Roman"/>
-                <w:sz w:val="24"/>
-                <w:szCs w:val="24"/>
-              </w:rPr>
-            </w:pPr>
-            <w:r>
-              <w:rPr>
-                <w:rFonts w:ascii="Times New Roman" w:hAnsi="Times New Roman"/>
-                <w:sz w:val="24"/>
-                <w:szCs w:val="24"/>
-              </w:rPr>
-              <w:t>{desa_darat}</w:t>
-            </w:r>
-          </w:p>
-        </w:tc>
-        <w:tc>
-          <w:tcPr>
-            <w:tcW w:w="1846" w:type="dxa"/>
-          </w:tcPr>
-          <w:p>
-            <w:pPr>
-              <w:jc w:val="center"/>
-              <w:rPr>
-                <w:rFonts w:ascii="Times New Roman" w:hAnsi="Times New Roman"/>
-                <w:sz w:val="24"/>
-                <w:szCs w:val="24"/>
-              </w:rPr>
-            </w:pPr>
-            <w:r>
-              <w:rPr>
-                <w:rFonts w:ascii="Times New Roman" w:hAnsi="Times New Roman"/>
-                <w:sz w:val="24"/>
-                <w:szCs w:val="24"/>
-              </w:rPr>
-              <w:t>{nasional_darat}</w:t>
-            </w:r>
-          </w:p>
-        </w:tc>
-        <w:tc>
-          <w:tcPr>
-            <w:tcW w:w="1433" w:type="dxa"/>
-          </w:tcPr>
-          <w:p>
-            <w:pPr>
-              <w:jc w:val="center"/>
-              <w:rPr>
-                <w:rFonts w:ascii="Times New Roman" w:hAnsi="Times New Roman"/>
-                <w:sz w:val="24"/>
-                <w:szCs w:val="24"/>
-              </w:rPr>
-            </w:pPr>
-            <w:r>
-              <w:rPr>
-                <w:rFonts w:ascii="Times New Roman" w:hAnsi="Times New Roman"/>
-                <w:sz w:val="24"/>
-                <w:szCs w:val="24"/>
-              </w:rPr>
-              <w:t>{luas_darat}</w:t>
-            </w:r>
-          </w:p>
-        </w:tc>
-        <w:tc>
-          <w:tcPr>
-            <w:tcW w:w="1566" w:type="dxa"/>
-          </w:tcPr>
-          <w:p>
-            <w:pPr>
-              <w:jc w:val="center"/>
-              <w:rPr>
-                <w:rFonts w:ascii="Times New Roman" w:hAnsi="Times New Roman"/>
-                <w:sz w:val="24"/>
-                <w:szCs w:val="24"/>
-              </w:rPr>
-            </w:pPr>
-            <w:r>
-              <w:rPr>
-                <w:rFonts w:ascii="Times New Roman" w:hAnsi="Times New Roman"/>
-                <w:sz w:val="24"/>
-                <w:szCs w:val="24"/>
-              </w:rPr>
-              <w:t>{pajak_darat}</w:t>
-            </w:r>
-          </w:p>
-        </w:tc>
-        <w:tc>
-          <w:tcPr>
-            <w:tcW w:w="1225" w:type="dxa"/>
-          </w:tcPr>
-          <w:p>
-            <w:pPr>
-              <w:jc w:val="center"/>
-              <w:rPr>
-                <w:rFonts w:ascii="Times New Roman" w:hAnsi="Times New Roman"/>
-                <w:sz w:val="24"/>
-                <w:szCs w:val="24"/>
-              </w:rPr>
-            </w:pPr>
-            <w:r>
-              <w:rPr>
-                <w:rFonts w:ascii="Times New Roman" w:hAnsi="Times New Roman"/>
-                <w:sz w:val="24"/>
-                <w:szCs w:val="24"/>
-              </w:rPr>
-              <w:t>{no_persil</w:t>
-            </w:r>
-            <w:r>
-              <w:rPr>
-                <w:rFonts w:ascii="Times New Roman" w:hAnsi="Times New Roman"/>
-                <w:sz w:val="24"/>
-                <w:szCs w:val="24"/>
-              </w:rPr>
-              <w:t>_bangunan}</w:t>
-            </w:r>
-          </w:p>
-        </w:tc>
-        <w:tc>
-          <w:tcPr>
-            <w:tcW w:w="763" w:type="dxa"/>
-          </w:tcPr>
-          <w:p>
-            <w:pPr>
-              <w:jc w:val="center"/>
-              <w:rPr>
-                <w:rFonts w:ascii="Times New Roman" w:hAnsi="Times New Roman"/>
-                <w:sz w:val="24"/>
-                <w:szCs w:val="24"/>
-              </w:rPr>
-            </w:pPr>
-            <w:r>
-              <w:rPr>
-                <w:rFonts w:ascii="Times New Roman" w:hAnsi="Times New Roman"/>
-                <w:sz w:val="24"/>
-                <w:szCs w:val="24"/>
-              </w:rPr>
-              <w:t>{gol_bangunan}</w:t>
-            </w:r>
-          </w:p>
-        </w:tc>
-        <w:tc>
-          <w:tcPr>
-            <w:tcW w:w="683" w:type="dxa"/>
-          </w:tcPr>
-          <w:p>
-            <w:pPr>
-              <w:jc w:val="center"/>
-              <w:rPr>
-                <w:rFonts w:ascii="Times New Roman" w:hAnsi="Times New Roman"/>
-                <w:sz w:val="24"/>
-                <w:szCs w:val="24"/>
-              </w:rPr>
-            </w:pPr>
-            <w:r>
-              <w:rPr>
-                <w:rFonts w:ascii="Times New Roman" w:hAnsi="Times New Roman"/>
-                <w:sz w:val="24"/>
-                <w:szCs w:val="24"/>
-              </w:rPr>
-              <w:t>{luas_bangunan}</w:t>
-            </w:r>
-          </w:p>
-        </w:tc>
-        <w:tc>
-          <w:tcPr>
-            <w:tcW w:w="750" w:type="dxa"/>
-          </w:tcPr>
-          <w:p>
-            <w:pPr>
-              <w:jc w:val="center"/>
-              <w:rPr>
-                <w:rFonts w:ascii="Times New Roman" w:hAnsi="Times New Roman"/>
-                <w:sz w:val="24"/>
-                <w:szCs w:val="24"/>
-              </w:rPr>
-            </w:pPr>
-            <w:r>
-              <w:rPr>
-                <w:rFonts w:ascii="Times New Roman" w:hAnsi="Times New Roman"/>
-                <w:sz w:val="24"/>
-                <w:szCs w:val="24"/>
-              </w:rPr>
-              <w:t>{pajak_bangunan}</w:t>
-            </w:r>
-          </w:p>
-        </w:tc>
-        <w:tc>
-          <w:tcPr>
-            <w:tcW w:w="1137" w:type="dxa"/>
-          </w:tcPr>
-          <w:p>
-            <w:pPr>
-              <w:jc w:val="center"/>
-              <w:rPr>
-                <w:rFonts w:ascii="Times New Roman" w:hAnsi="Times New Roman"/>
-                <w:sz w:val="24"/>
-                <w:szCs w:val="24"/>
-              </w:rPr>
-            </w:pPr>
-            <w:r>
-              <w:rPr>
-                <w:rFonts w:ascii="Times New Roman" w:hAnsi="Times New Roman"/>
-                <w:sz w:val="24"/>
-                <w:szCs w:val="24"/>
-              </w:rPr>
-              <w:t>{mutasi_bangunan}</w:t>
+            <w:tcW w:w="1170" w:type="dxa"/>
+          </w:tcPr>
+          <w:p>
+            <w:pPr>
+              <w:jc w:val="center"/>
+              <w:rPr>
+                <w:rFonts w:ascii="Times New Roman" w:hAnsi="Times New Roman"/>
+                <w:sz w:val="24"/>
+                <w:szCs w:val="24"/>
+              </w:rPr>
+            </w:pPr>
+            <w:r>
+              <w:rPr>
+                <w:rFonts w:ascii="Times New Roman" w:hAnsi="Times New Roman"/>
+                <w:sz w:val="24"/>
+                <w:szCs w:val="24"/>
+              </w:rPr>
+              <w:t>{c}</w:t>
+            </w:r>
+          </w:p>
+        </w:tc>
+        <w:tc>
+          <w:tcPr>
+            <w:tcW w:w="990" w:type="dxa"/>
+          </w:tcPr>
+          <w:p>
+            <w:pPr>
+              <w:jc w:val="center"/>
+              <w:rPr>
+                <w:rFonts w:ascii="Times New Roman" w:hAnsi="Times New Roman"/>
+                <w:sz w:val="24"/>
+                <w:szCs w:val="24"/>
+              </w:rPr>
+            </w:pPr>
+            <w:r>
+              <w:rPr>
+                <w:rFonts w:ascii="Times New Roman" w:hAnsi="Times New Roman"/>
+                <w:sz w:val="24"/>
+                <w:szCs w:val="24"/>
+              </w:rPr>
+              <w:t>{d</w:t>
+            </w:r>
+            <w:r>
+              <w:rPr>
+                <w:rFonts w:ascii="Times New Roman" w:hAnsi="Times New Roman"/>
+                <w:sz w:val="24"/>
+                <w:szCs w:val="24"/>
+              </w:rPr>
+              <w:t>}</w:t>
+            </w:r>
+          </w:p>
+        </w:tc>
+        <w:tc>
+          <w:tcPr>
+            <w:tcW w:w="1096" w:type="dxa"/>
+          </w:tcPr>
+          <w:p>
+            <w:pPr>
+              <w:jc w:val="center"/>
+              <w:rPr>
+                <w:rFonts w:ascii="Times New Roman" w:hAnsi="Times New Roman"/>
+                <w:sz w:val="24"/>
+                <w:szCs w:val="24"/>
+              </w:rPr>
+            </w:pPr>
+            <w:r>
+              <w:rPr>
+                <w:rFonts w:ascii="Times New Roman" w:hAnsi="Times New Roman"/>
+                <w:sz w:val="24"/>
+                <w:szCs w:val="24"/>
+              </w:rPr>
+              <w:t>{</w:t>
+            </w:r>
+            <w:r>
+              <w:rPr>
+                <w:rFonts w:ascii="Times New Roman" w:hAnsi="Times New Roman"/>
+                <w:sz w:val="24"/>
+                <w:szCs w:val="24"/>
+              </w:rPr>
+              <w:t>e</w:t>
+            </w:r>
+            <w:r>
+              <w:rPr>
+                <w:rFonts w:ascii="Times New Roman" w:hAnsi="Times New Roman"/>
+                <w:sz w:val="24"/>
+                <w:szCs w:val="24"/>
+              </w:rPr>
+              <w:t>}</w:t>
+            </w:r>
+          </w:p>
+        </w:tc>
+        <w:tc>
+          <w:tcPr>
+            <w:tcW w:w="1424" w:type="dxa"/>
+          </w:tcPr>
+          <w:p>
+            <w:pPr>
+              <w:jc w:val="center"/>
+              <w:rPr>
+                <w:rFonts w:ascii="Times New Roman" w:hAnsi="Times New Roman"/>
+                <w:sz w:val="24"/>
+                <w:szCs w:val="24"/>
+              </w:rPr>
+            </w:pPr>
+            <w:r>
+              <w:rPr>
+                <w:rFonts w:ascii="Times New Roman" w:hAnsi="Times New Roman"/>
+                <w:sz w:val="24"/>
+                <w:szCs w:val="24"/>
+              </w:rPr>
+              <w:t>{</w:t>
+            </w:r>
+            <w:r>
+              <w:rPr>
+                <w:rFonts w:ascii="Times New Roman" w:hAnsi="Times New Roman"/>
+                <w:sz w:val="24"/>
+                <w:szCs w:val="24"/>
+              </w:rPr>
+              <w:t>f</w:t>
+            </w:r>
+            <w:r>
+              <w:rPr>
+                <w:rFonts w:ascii="Times New Roman" w:hAnsi="Times New Roman"/>
+                <w:sz w:val="24"/>
+                <w:szCs w:val="24"/>
+              </w:rPr>
+              <w:t>}</w:t>
+            </w:r>
+          </w:p>
+        </w:tc>
+        <w:tc>
+          <w:tcPr>
+            <w:tcW w:w="990" w:type="dxa"/>
+          </w:tcPr>
+          <w:p>
+            <w:pPr>
+              <w:jc w:val="center"/>
+              <w:rPr>
+                <w:rFonts w:ascii="Times New Roman" w:hAnsi="Times New Roman"/>
+                <w:sz w:val="24"/>
+                <w:szCs w:val="24"/>
+              </w:rPr>
+            </w:pPr>
+            <w:r>
+              <w:rPr>
+                <w:rFonts w:ascii="Times New Roman" w:hAnsi="Times New Roman"/>
+                <w:sz w:val="24"/>
+                <w:szCs w:val="24"/>
+              </w:rPr>
+              <w:t>{</w:t>
+            </w:r>
+            <w:r>
+              <w:rPr>
+                <w:rFonts w:ascii="Times New Roman" w:hAnsi="Times New Roman"/>
+                <w:sz w:val="24"/>
+                <w:szCs w:val="24"/>
+              </w:rPr>
+              <w:t>g</w:t>
+            </w:r>
+            <w:r>
+              <w:rPr>
+                <w:rFonts w:ascii="Times New Roman" w:hAnsi="Times New Roman"/>
+                <w:sz w:val="24"/>
+                <w:szCs w:val="24"/>
+              </w:rPr>
+              <w:t>}</w:t>
+            </w:r>
+          </w:p>
+        </w:tc>
+        <w:tc>
+          <w:tcPr>
+            <w:tcW w:w="990" w:type="dxa"/>
+          </w:tcPr>
+          <w:p>
+            <w:pPr>
+              <w:jc w:val="center"/>
+              <w:rPr>
+                <w:rFonts w:ascii="Times New Roman" w:hAnsi="Times New Roman"/>
+                <w:sz w:val="24"/>
+                <w:szCs w:val="24"/>
+              </w:rPr>
+            </w:pPr>
+            <w:r>
+              <w:rPr>
+                <w:rFonts w:ascii="Times New Roman" w:hAnsi="Times New Roman"/>
+                <w:sz w:val="24"/>
+                <w:szCs w:val="24"/>
+              </w:rPr>
+              <w:t>{</w:t>
+            </w:r>
+            <w:r>
+              <w:rPr>
+                <w:rFonts w:ascii="Times New Roman" w:hAnsi="Times New Roman"/>
+                <w:sz w:val="24"/>
+                <w:szCs w:val="24"/>
+              </w:rPr>
+              <w:t>h</w:t>
+            </w:r>
+            <w:r>
+              <w:rPr>
+                <w:rFonts w:ascii="Times New Roman" w:hAnsi="Times New Roman"/>
+                <w:sz w:val="24"/>
+                <w:szCs w:val="24"/>
+              </w:rPr>
+              <w:t>}</w:t>
+            </w:r>
+          </w:p>
+        </w:tc>
+        <w:tc>
+          <w:tcPr>
+            <w:tcW w:w="1080" w:type="dxa"/>
+          </w:tcPr>
+          <w:p>
+            <w:pPr>
+              <w:jc w:val="center"/>
+              <w:rPr>
+                <w:rFonts w:ascii="Times New Roman" w:hAnsi="Times New Roman"/>
+                <w:sz w:val="24"/>
+                <w:szCs w:val="24"/>
+              </w:rPr>
+            </w:pPr>
+            <w:r>
+              <w:rPr>
+                <w:rFonts w:ascii="Times New Roman" w:hAnsi="Times New Roman"/>
+                <w:sz w:val="24"/>
+                <w:szCs w:val="24"/>
+              </w:rPr>
+              <w:t>{</w:t>
+            </w:r>
+            <w:proofErr w:type="spellStart"/>
+            <w:r>
+              <w:rPr>
+                <w:rFonts w:ascii="Times New Roman" w:hAnsi="Times New Roman"/>
+                <w:sz w:val="24"/>
+                <w:szCs w:val="24"/>
+              </w:rPr>
+              <w:t>i</w:t>
+            </w:r>
+            <w:proofErr w:type="spellEnd"/>
+            <w:r>
+              <w:rPr>
+                <w:rFonts w:ascii="Times New Roman" w:hAnsi="Times New Roman"/>
+                <w:sz w:val="24"/>
+                <w:szCs w:val="24"/>
+              </w:rPr>
+              <w:t>}</w:t>
+            </w:r>
+          </w:p>
+        </w:tc>
+        <w:tc>
+          <w:tcPr>
+            <w:tcW w:w="990" w:type="dxa"/>
+          </w:tcPr>
+          <w:p>
+            <w:pPr>
+              <w:jc w:val="center"/>
+              <w:rPr>
+                <w:rFonts w:ascii="Times New Roman" w:hAnsi="Times New Roman"/>
+                <w:sz w:val="24"/>
+                <w:szCs w:val="24"/>
+              </w:rPr>
+            </w:pPr>
+            <w:r>
+              <w:rPr>
+                <w:rFonts w:ascii="Times New Roman" w:hAnsi="Times New Roman"/>
+                <w:sz w:val="24"/>
+                <w:szCs w:val="24"/>
+              </w:rPr>
+              <w:t>{</w:t>
+            </w:r>
+            <w:r>
+              <w:rPr>
+                <w:rFonts w:ascii="Times New Roman" w:hAnsi="Times New Roman"/>
+                <w:sz w:val="24"/>
+                <w:szCs w:val="24"/>
+              </w:rPr>
+              <w:t>j</w:t>
+            </w:r>
+            <w:r>
+              <w:rPr>
+                <w:rFonts w:ascii="Times New Roman" w:hAnsi="Times New Roman"/>
+                <w:sz w:val="24"/>
+                <w:szCs w:val="24"/>
+              </w:rPr>
+              <w:t>}</w:t>
+            </w:r>
+          </w:p>
+        </w:tc>
+        <w:tc>
+          <w:tcPr>
+            <w:tcW w:w="1125" w:type="dxa"/>
+          </w:tcPr>
+          <w:p>
+            <w:pPr>
+              <w:jc w:val="center"/>
+              <w:rPr>
+                <w:rFonts w:ascii="Times New Roman" w:hAnsi="Times New Roman"/>
+                <w:sz w:val="24"/>
+                <w:szCs w:val="24"/>
+              </w:rPr>
+            </w:pPr>
+            <w:r>
+              <w:rPr>
+                <w:rFonts w:ascii="Times New Roman" w:hAnsi="Times New Roman"/>
+                <w:sz w:val="24"/>
+                <w:szCs w:val="24"/>
+              </w:rPr>
+              <w:t>{</w:t>
+            </w:r>
+            <w:r>
+              <w:rPr>
+                <w:rFonts w:ascii="Times New Roman" w:hAnsi="Times New Roman"/>
+                <w:sz w:val="24"/>
+                <w:szCs w:val="24"/>
+              </w:rPr>
+              <w:t>k</w:t>
+            </w:r>
+            <w:r>
+              <w:rPr>
+                <w:rFonts w:ascii="Times New Roman" w:hAnsi="Times New Roman"/>
+                <w:sz w:val="24"/>
+                <w:szCs w:val="24"/>
+              </w:rPr>
+              <w:t>}</w:t>
+            </w:r>
+          </w:p>
+        </w:tc>
+        <w:tc>
+          <w:tcPr>
+            <w:tcW w:w="896" w:type="dxa"/>
+          </w:tcPr>
+          <w:p>
+            <w:pPr>
+              <w:jc w:val="center"/>
+              <w:rPr>
+                <w:rFonts w:ascii="Times New Roman" w:hAnsi="Times New Roman"/>
+                <w:sz w:val="24"/>
+                <w:szCs w:val="24"/>
+              </w:rPr>
+            </w:pPr>
+            <w:r>
+              <w:rPr>
+                <w:rFonts w:ascii="Times New Roman" w:hAnsi="Times New Roman"/>
+                <w:sz w:val="24"/>
+                <w:szCs w:val="24"/>
+              </w:rPr>
+              <w:t>{</w:t>
+            </w:r>
+            <w:r>
+              <w:rPr>
+                <w:rFonts w:ascii="Times New Roman" w:hAnsi="Times New Roman"/>
+                <w:sz w:val="24"/>
+                <w:szCs w:val="24"/>
+              </w:rPr>
+              <w:t>l</w:t>
+            </w:r>
+            <w:r>
+              <w:rPr>
+                <w:rFonts w:ascii="Times New Roman" w:hAnsi="Times New Roman"/>
+                <w:sz w:val="24"/>
+                <w:szCs w:val="24"/>
+              </w:rPr>
+              <w:t>}</w:t>
+            </w:r>
+          </w:p>
+        </w:tc>
+        <w:tc>
+          <w:tcPr>
+            <w:tcW w:w="896" w:type="dxa"/>
+          </w:tcPr>
+          <w:p>
+            <w:pPr>
+              <w:jc w:val="center"/>
+              <w:rPr>
+                <w:rFonts w:ascii="Times New Roman" w:hAnsi="Times New Roman"/>
+                <w:sz w:val="24"/>
+                <w:szCs w:val="24"/>
+              </w:rPr>
+            </w:pPr>
+            <w:r>
+              <w:rPr>
+                <w:rFonts w:ascii="Times New Roman" w:hAnsi="Times New Roman"/>
+                <w:sz w:val="24"/>
+                <w:szCs w:val="24"/>
+              </w:rPr>
+              <w:t>{</w:t>
+            </w:r>
+            <w:r>
+              <w:rPr>
+                <w:rFonts w:ascii="Times New Roman" w:hAnsi="Times New Roman"/>
+                <w:sz w:val="24"/>
+                <w:szCs w:val="24"/>
+              </w:rPr>
+              <w:t>m</w:t>
+            </w:r>
+            <w:r>
+              <w:rPr>
+                <w:rFonts w:ascii="Times New Roman" w:hAnsi="Times New Roman"/>
+                <w:sz w:val="24"/>
+                <w:szCs w:val="24"/>
+              </w:rPr>
+              <w:t>}</w:t>
+            </w:r>
+          </w:p>
+        </w:tc>
+        <w:tc>
+          <w:tcPr>
+            <w:tcW w:w="1043" w:type="dxa"/>
+          </w:tcPr>
+          <w:p>
+            <w:pPr>
+              <w:jc w:val="center"/>
+              <w:rPr>
+                <w:rFonts w:ascii="Times New Roman" w:hAnsi="Times New Roman"/>
+                <w:sz w:val="24"/>
+                <w:szCs w:val="24"/>
+              </w:rPr>
+            </w:pPr>
+            <w:r>
+              <w:rPr>
+                <w:rFonts w:ascii="Times New Roman" w:hAnsi="Times New Roman"/>
+                <w:sz w:val="24"/>
+                <w:szCs w:val="24"/>
+              </w:rPr>
+              <w:t>{</w:t>
+            </w:r>
+            <w:r>
+              <w:rPr>
+                <w:rFonts w:ascii="Times New Roman" w:hAnsi="Times New Roman"/>
+                <w:sz w:val="24"/>
+                <w:szCs w:val="24"/>
+              </w:rPr>
+              <w:t>n</w:t>
+            </w:r>
+            <w:r>
+              <w:rPr>
+                <w:rFonts w:ascii="Times New Roman" w:hAnsi="Times New Roman"/>
+                <w:sz w:val="24"/>
+                <w:szCs w:val="24"/>
+              </w:rPr>
+              <w:t>}</w:t>
+            </w:r>
+          </w:p>
+        </w:tc>
+        <w:tc>
+          <w:tcPr>
+            <w:tcW w:w="1260" w:type="dxa"/>
+          </w:tcPr>
+          <w:p>
+            <w:pPr>
+              <w:jc w:val="center"/>
+              <w:rPr>
+                <w:rFonts w:ascii="Times New Roman" w:hAnsi="Times New Roman"/>
+                <w:sz w:val="24"/>
+                <w:szCs w:val="24"/>
+              </w:rPr>
+            </w:pPr>
+            <w:r>
+              <w:rPr>
+                <w:rFonts w:ascii="Times New Roman" w:hAnsi="Times New Roman"/>
+                <w:sz w:val="24"/>
+                <w:szCs w:val="24"/>
+              </w:rPr>
+              <w:t>{</w:t>
+            </w:r>
+            <w:r>
+              <w:rPr>
+                <w:rFonts w:ascii="Times New Roman" w:hAnsi="Times New Roman"/>
+                <w:sz w:val="24"/>
+                <w:szCs w:val="24"/>
+              </w:rPr>
+              <w:t>o</w:t>
+            </w:r>
+            <w:r>
+              <w:rPr>
+                <w:rFonts w:ascii="Times New Roman" w:hAnsi="Times New Roman"/>
+                <w:sz w:val="24"/>
+                <w:szCs w:val="24"/>
+              </w:rPr>
+              <w:t>}</w:t>
+            </w:r>
+          </w:p>
+        </w:tc>
+        <w:tc>
+          <w:tcPr>
+            <w:tcW w:w="1710" w:type="dxa"/>
+          </w:tcPr>
+          <w:p>
+            <w:pPr>
+              <w:jc w:val="center"/>
+              <w:rPr>
+                <w:rFonts w:ascii="Times New Roman" w:hAnsi="Times New Roman"/>
+                <w:sz w:val="24"/>
+                <w:szCs w:val="24"/>
+              </w:rPr>
+            </w:pPr>
+            <w:r>
+              <w:rPr>
+                <w:rFonts w:ascii="Times New Roman" w:hAnsi="Times New Roman"/>
+                <w:sz w:val="24"/>
+                <w:szCs w:val="24"/>
+              </w:rPr>
+              <w:t>{</w:t>
+            </w:r>
+            <w:r>
+              <w:rPr>
+                <w:rFonts w:ascii="Times New Roman" w:hAnsi="Times New Roman"/>
+                <w:sz w:val="24"/>
+                <w:szCs w:val="24"/>
+              </w:rPr>
+              <w:t>p</w:t>
+            </w:r>
+            <w:r>
+              <w:rPr>
+                <w:rFonts w:ascii="Times New Roman" w:hAnsi="Times New Roman"/>
+                <w:sz w:val="24"/>
+                <w:szCs w:val="24"/>
+              </w:rPr>
+              <w:t>}</w:t>
             </w:r>
           </w:p>
         </w:tc>
@@ -1863,7 +2203,6 @@
     </w:tbl>
     <w:p>
       <w:pPr>
-        <w:jc w:val="center"/>
         <w:rPr>
           <w:rFonts w:ascii="Times New Roman" w:hAnsi="Times New Roman"/>
           <w:sz w:val="24"/>
@@ -1871,18 +2210,9 @@
         </w:rPr>
       </w:pPr>
     </w:p>
-    <w:p>
-      <w:pPr>
-        <w:jc w:val="center"/>
-        <w:rPr>
-          <w:rFonts w:ascii="Times New Roman" w:hAnsi="Times New Roman"/>
-          <w:sz w:val="24"/>
-          <w:szCs w:val="24"/>
-        </w:rPr>
-      </w:pPr>
-    </w:p>
+    <w:p/>
     <w:sectPr>
-      <w:pgSz w:w="23811" w:h="16838" w:orient="landscape" w:code="8"/>
+      <w:pgSz w:w="18711" w:h="11907" w:orient="landscape"/>
       <w:pgMar w:top="1440" w:right="1440" w:bottom="1440" w:left="1440" w:header="720" w:footer="720" w:gutter="0"/>
       <w:cols w:space="720"/>
       <w:docGrid w:linePitch="360"/>
@@ -2289,6 +2619,7 @@
   <w:style w:type="paragraph" w:default="1" w:styleId="Normal">
     <w:name w:val="Normal"/>
     <w:qFormat/>
+    <w:rsid w:val="00D76106"/>
   </w:style>
   <w:style w:type="character" w:default="1" w:styleId="DefaultParagraphFont">
     <w:name w:val="Default Paragraph Font"/>
@@ -2321,7 +2652,7 @@
     <w:name w:val="Table Grid"/>
     <w:basedOn w:val="TableNormal"/>
     <w:uiPriority w:val="59"/>
-    <w:rsid w:val="00EB6AC7"/>
+    <w:rsid w:val="00D76106"/>
     <w:pPr>
       <w:spacing w:after="0" w:line="240" w:lineRule="auto"/>
     </w:pPr>
